--- a/Skills audit.docx
+++ b/Skills audit.docx
@@ -67,8 +67,6 @@
             <w:r>
               <w:t>What would you like to work on?</w:t>
             </w:r>
-            <w:bookmarkStart w:id="0" w:name="_GoBack"/>
-            <w:bookmarkEnd w:id="0"/>
           </w:p>
         </w:tc>
       </w:tr>
@@ -78,7 +76,11 @@
             <w:tcW w:w="2254" w:type="dxa"/>
             <w:shd w:val="clear" w:color="auto" w:fill="BFBFBF" w:themeFill="background1" w:themeFillShade="BF"/>
           </w:tcPr>
-          <w:p/>
+          <w:p>
+            <w:r>
+              <w:t>Daniel</w:t>
+            </w:r>
+          </w:p>
         </w:tc>
         <w:tc>
           <w:tcPr>
@@ -105,7 +107,11 @@
             <w:tcW w:w="2254" w:type="dxa"/>
             <w:shd w:val="clear" w:color="auto" w:fill="BFBFBF" w:themeFill="background1" w:themeFillShade="BF"/>
           </w:tcPr>
-          <w:p/>
+          <w:p>
+            <w:r>
+              <w:t>Luke K</w:t>
+            </w:r>
+          </w:p>
         </w:tc>
         <w:tc>
           <w:tcPr>
@@ -132,7 +138,11 @@
             <w:tcW w:w="2254" w:type="dxa"/>
             <w:shd w:val="clear" w:color="auto" w:fill="BFBFBF" w:themeFill="background1" w:themeFillShade="BF"/>
           </w:tcPr>
-          <w:p/>
+          <w:p>
+            <w:r>
+              <w:t>Luke M</w:t>
+            </w:r>
+          </w:p>
         </w:tc>
         <w:tc>
           <w:tcPr>
@@ -162,7 +172,11 @@
             <w:tcW w:w="2254" w:type="dxa"/>
             <w:shd w:val="clear" w:color="auto" w:fill="BFBFBF" w:themeFill="background1" w:themeFillShade="BF"/>
           </w:tcPr>
-          <w:p/>
+          <w:p>
+            <w:r>
+              <w:t>McCaulay</w:t>
+            </w:r>
+          </w:p>
         </w:tc>
         <w:tc>
           <w:tcPr>
@@ -189,7 +203,75 @@
             <w:tcW w:w="2254" w:type="dxa"/>
             <w:shd w:val="clear" w:color="auto" w:fill="BFBFBF" w:themeFill="background1" w:themeFillShade="BF"/>
           </w:tcPr>
-          <w:p/>
+          <w:p>
+            <w:r>
+              <w:t>Daiyaan</w:t>
+            </w:r>
+          </w:p>
+        </w:tc>
+        <w:tc>
+          <w:tcPr>
+            <w:tcW w:w="2254" w:type="dxa"/>
+          </w:tcPr>
+          <w:p/>
+        </w:tc>
+        <w:tc>
+          <w:tcPr>
+            <w:tcW w:w="2254" w:type="dxa"/>
+          </w:tcPr>
+          <w:p/>
+        </w:tc>
+        <w:tc>
+          <w:tcPr>
+            <w:tcW w:w="2254" w:type="dxa"/>
+          </w:tcPr>
+          <w:p/>
+        </w:tc>
+      </w:tr>
+      <w:tr>
+        <w:tc>
+          <w:tcPr>
+            <w:tcW w:w="2254" w:type="dxa"/>
+            <w:shd w:val="clear" w:color="auto" w:fill="BFBFBF" w:themeFill="background1" w:themeFillShade="BF"/>
+          </w:tcPr>
+          <w:p>
+            <w:r>
+              <w:t>Lewis</w:t>
+            </w:r>
+          </w:p>
+        </w:tc>
+        <w:tc>
+          <w:tcPr>
+            <w:tcW w:w="2254" w:type="dxa"/>
+          </w:tcPr>
+          <w:p/>
+        </w:tc>
+        <w:tc>
+          <w:tcPr>
+            <w:tcW w:w="2254" w:type="dxa"/>
+          </w:tcPr>
+          <w:p/>
+        </w:tc>
+        <w:tc>
+          <w:tcPr>
+            <w:tcW w:w="2254" w:type="dxa"/>
+          </w:tcPr>
+          <w:p/>
+        </w:tc>
+      </w:tr>
+      <w:tr>
+        <w:tc>
+          <w:tcPr>
+            <w:tcW w:w="2254" w:type="dxa"/>
+            <w:shd w:val="clear" w:color="auto" w:fill="BFBFBF" w:themeFill="background1" w:themeFillShade="BF"/>
+          </w:tcPr>
+          <w:p>
+            <w:r>
+              <w:t>Kleanthis</w:t>
+            </w:r>
+            <w:bookmarkStart w:id="0" w:name="_GoBack"/>
+            <w:bookmarkEnd w:id="0"/>
+          </w:p>
         </w:tc>
         <w:tc>
           <w:tcPr>

--- a/Skills audit.docx
+++ b/Skills audit.docx
@@ -1,6 +1,6 @@
 
 <file path=word/document.xml><?xml version="1.0" encoding="utf-8"?>
-<w:document xmlns:wpc="http://schemas.microsoft.com/office/word/2010/wordprocessingCanvas" xmlns:mc="http://schemas.openxmlformats.org/markup-compatibility/2006" xmlns:o="urn:schemas-microsoft-com:office:office" xmlns:r="http://schemas.openxmlformats.org/officeDocument/2006/relationships" xmlns:m="http://schemas.openxmlformats.org/officeDocument/2006/math" xmlns:v="urn:schemas-microsoft-com:vml" xmlns:wp14="http://schemas.microsoft.com/office/word/2010/wordprocessingDrawing" xmlns:wp="http://schemas.openxmlformats.org/drawingml/2006/wordprocessingDrawing" xmlns:w10="urn:schemas-microsoft-com:office:word" xmlns:w="http://schemas.openxmlformats.org/wordprocessingml/2006/main" xmlns:w14="http://schemas.microsoft.com/office/word/2010/wordml" xmlns:w15="http://schemas.microsoft.com/office/word/2012/wordml" xmlns:wpg="http://schemas.microsoft.com/office/word/2010/wordprocessingGroup" xmlns:wpi="http://schemas.microsoft.com/office/word/2010/wordprocessingInk" xmlns:wne="http://schemas.microsoft.com/office/word/2006/wordml" xmlns:wps="http://schemas.microsoft.com/office/word/2010/wordprocessingShape" mc:Ignorable="w14 w15 wp14">
+<w:document xmlns:wpc="http://schemas.microsoft.com/office/word/2010/wordprocessingCanvas" xmlns:cx="http://schemas.microsoft.com/office/drawing/2014/chartex" xmlns:cx1="http://schemas.microsoft.com/office/drawing/2015/9/8/chartex" xmlns:cx2="http://schemas.microsoft.com/office/drawing/2015/10/21/chartex" xmlns:mc="http://schemas.openxmlformats.org/markup-compatibility/2006" xmlns:o="urn:schemas-microsoft-com:office:office" xmlns:r="http://schemas.openxmlformats.org/officeDocument/2006/relationships" xmlns:m="http://schemas.openxmlformats.org/officeDocument/2006/math" xmlns:v="urn:schemas-microsoft-com:vml" xmlns:wp14="http://schemas.microsoft.com/office/word/2010/wordprocessingDrawing" xmlns:wp="http://schemas.openxmlformats.org/drawingml/2006/wordprocessingDrawing" xmlns:w10="urn:schemas-microsoft-com:office:word" xmlns:w="http://schemas.openxmlformats.org/wordprocessingml/2006/main" xmlns:w14="http://schemas.microsoft.com/office/word/2010/wordml" xmlns:w15="http://schemas.microsoft.com/office/word/2012/wordml" xmlns:w16se="http://schemas.microsoft.com/office/word/2015/wordml/symex" xmlns:wpg="http://schemas.microsoft.com/office/word/2010/wordprocessingGroup" xmlns:wpi="http://schemas.microsoft.com/office/word/2010/wordprocessingInk" xmlns:wne="http://schemas.microsoft.com/office/word/2006/wordml" xmlns:wps="http://schemas.microsoft.com/office/word/2010/wordprocessingShape" mc:Ignorable="w14 w15 w16se wp14">
   <w:body>
     <w:tbl>
       <w:tblPr>
@@ -213,19 +213,66 @@
           <w:tcPr>
             <w:tcW w:w="2254" w:type="dxa"/>
           </w:tcPr>
-          <w:p/>
-        </w:tc>
-        <w:tc>
-          <w:tcPr>
-            <w:tcW w:w="2254" w:type="dxa"/>
-          </w:tcPr>
-          <w:p/>
-        </w:tc>
-        <w:tc>
-          <w:tcPr>
-            <w:tcW w:w="2254" w:type="dxa"/>
-          </w:tcPr>
-          <w:p/>
+          <w:p>
+            <w:r>
+              <w:t>Basic android design</w:t>
+            </w:r>
+          </w:p>
+          <w:p>
+            <w:r>
+              <w:t>Java programming</w:t>
+            </w:r>
+          </w:p>
+          <w:p>
+            <w:r>
+              <w:t>Report editing &amp; compiling</w:t>
+            </w:r>
+          </w:p>
+          <w:p>
+            <w:r>
+              <w:t>Meeting minute compiling</w:t>
+            </w:r>
+          </w:p>
+        </w:tc>
+        <w:tc>
+          <w:tcPr>
+            <w:tcW w:w="2254" w:type="dxa"/>
+          </w:tcPr>
+          <w:p>
+            <w:r>
+              <w:t xml:space="preserve">Website design </w:t>
+            </w:r>
+          </w:p>
+          <w:p>
+            <w:r>
+              <w:t>Database design</w:t>
+            </w:r>
+          </w:p>
+        </w:tc>
+        <w:tc>
+          <w:tcPr>
+            <w:tcW w:w="2254" w:type="dxa"/>
+          </w:tcPr>
+          <w:p>
+            <w:r>
+              <w:t>Meeting minutes</w:t>
+            </w:r>
+          </w:p>
+          <w:p>
+            <w:r>
+              <w:t>Report editing</w:t>
+            </w:r>
+            <w:r>
+              <w:t xml:space="preserve"> &amp; compiling</w:t>
+            </w:r>
+            <w:bookmarkStart w:id="0" w:name="_GoBack"/>
+            <w:bookmarkEnd w:id="0"/>
+          </w:p>
+          <w:p>
+            <w:r>
+              <w:t>Android development (if applicable)</w:t>
+            </w:r>
+          </w:p>
         </w:tc>
       </w:tr>
       <w:tr>
@@ -269,8 +316,6 @@
             <w:r>
               <w:t>Kleanthis</w:t>
             </w:r>
-            <w:bookmarkStart w:id="0" w:name="_GoBack"/>
-            <w:bookmarkEnd w:id="0"/>
           </w:p>
         </w:tc>
         <w:tc>
@@ -312,7 +357,7 @@
 </file>
 
 <file path=word/endnotes.xml><?xml version="1.0" encoding="utf-8"?>
-<w:endnotes xmlns:wpc="http://schemas.microsoft.com/office/word/2010/wordprocessingCanvas" xmlns:mc="http://schemas.openxmlformats.org/markup-compatibility/2006" xmlns:o="urn:schemas-microsoft-com:office:office" xmlns:r="http://schemas.openxmlformats.org/officeDocument/2006/relationships" xmlns:m="http://schemas.openxmlformats.org/officeDocument/2006/math" xmlns:v="urn:schemas-microsoft-com:vml" xmlns:wp14="http://schemas.microsoft.com/office/word/2010/wordprocessingDrawing" xmlns:wp="http://schemas.openxmlformats.org/drawingml/2006/wordprocessingDrawing" xmlns:w10="urn:schemas-microsoft-com:office:word" xmlns:w="http://schemas.openxmlformats.org/wordprocessingml/2006/main" xmlns:w14="http://schemas.microsoft.com/office/word/2010/wordml" xmlns:w15="http://schemas.microsoft.com/office/word/2012/wordml" xmlns:wpg="http://schemas.microsoft.com/office/word/2010/wordprocessingGroup" xmlns:wpi="http://schemas.microsoft.com/office/word/2010/wordprocessingInk" xmlns:wne="http://schemas.microsoft.com/office/word/2006/wordml" xmlns:wps="http://schemas.microsoft.com/office/word/2010/wordprocessingShape" mc:Ignorable="w14 w15 wp14">
+<w:endnotes xmlns:wpc="http://schemas.microsoft.com/office/word/2010/wordprocessingCanvas" xmlns:cx="http://schemas.microsoft.com/office/drawing/2014/chartex" xmlns:cx1="http://schemas.microsoft.com/office/drawing/2015/9/8/chartex" xmlns:cx2="http://schemas.microsoft.com/office/drawing/2015/10/21/chartex" xmlns:mc="http://schemas.openxmlformats.org/markup-compatibility/2006" xmlns:o="urn:schemas-microsoft-com:office:office" xmlns:r="http://schemas.openxmlformats.org/officeDocument/2006/relationships" xmlns:m="http://schemas.openxmlformats.org/officeDocument/2006/math" xmlns:v="urn:schemas-microsoft-com:vml" xmlns:wp14="http://schemas.microsoft.com/office/word/2010/wordprocessingDrawing" xmlns:wp="http://schemas.openxmlformats.org/drawingml/2006/wordprocessingDrawing" xmlns:w10="urn:schemas-microsoft-com:office:word" xmlns:w="http://schemas.openxmlformats.org/wordprocessingml/2006/main" xmlns:w14="http://schemas.microsoft.com/office/word/2010/wordml" xmlns:w15="http://schemas.microsoft.com/office/word/2012/wordml" xmlns:w16se="http://schemas.microsoft.com/office/word/2015/wordml/symex" xmlns:wpg="http://schemas.microsoft.com/office/word/2010/wordprocessingGroup" xmlns:wpi="http://schemas.microsoft.com/office/word/2010/wordprocessingInk" xmlns:wne="http://schemas.microsoft.com/office/word/2006/wordml" xmlns:wps="http://schemas.microsoft.com/office/word/2010/wordprocessingShape" mc:Ignorable="w14 w15 w16se wp14">
   <w:endnote w:type="separator" w:id="-1">
     <w:p>
       <w:pPr>
@@ -337,7 +382,7 @@
 </file>
 
 <file path=word/footnotes.xml><?xml version="1.0" encoding="utf-8"?>
-<w:footnotes xmlns:wpc="http://schemas.microsoft.com/office/word/2010/wordprocessingCanvas" xmlns:mc="http://schemas.openxmlformats.org/markup-compatibility/2006" xmlns:o="urn:schemas-microsoft-com:office:office" xmlns:r="http://schemas.openxmlformats.org/officeDocument/2006/relationships" xmlns:m="http://schemas.openxmlformats.org/officeDocument/2006/math" xmlns:v="urn:schemas-microsoft-com:vml" xmlns:wp14="http://schemas.microsoft.com/office/word/2010/wordprocessingDrawing" xmlns:wp="http://schemas.openxmlformats.org/drawingml/2006/wordprocessingDrawing" xmlns:w10="urn:schemas-microsoft-com:office:word" xmlns:w="http://schemas.openxmlformats.org/wordprocessingml/2006/main" xmlns:w14="http://schemas.microsoft.com/office/word/2010/wordml" xmlns:w15="http://schemas.microsoft.com/office/word/2012/wordml" xmlns:wpg="http://schemas.microsoft.com/office/word/2010/wordprocessingGroup" xmlns:wpi="http://schemas.microsoft.com/office/word/2010/wordprocessingInk" xmlns:wne="http://schemas.microsoft.com/office/word/2006/wordml" xmlns:wps="http://schemas.microsoft.com/office/word/2010/wordprocessingShape" mc:Ignorable="w14 w15 wp14">
+<w:footnotes xmlns:wpc="http://schemas.microsoft.com/office/word/2010/wordprocessingCanvas" xmlns:cx="http://schemas.microsoft.com/office/drawing/2014/chartex" xmlns:cx1="http://schemas.microsoft.com/office/drawing/2015/9/8/chartex" xmlns:cx2="http://schemas.microsoft.com/office/drawing/2015/10/21/chartex" xmlns:mc="http://schemas.openxmlformats.org/markup-compatibility/2006" xmlns:o="urn:schemas-microsoft-com:office:office" xmlns:r="http://schemas.openxmlformats.org/officeDocument/2006/relationships" xmlns:m="http://schemas.openxmlformats.org/officeDocument/2006/math" xmlns:v="urn:schemas-microsoft-com:vml" xmlns:wp14="http://schemas.microsoft.com/office/word/2010/wordprocessingDrawing" xmlns:wp="http://schemas.openxmlformats.org/drawingml/2006/wordprocessingDrawing" xmlns:w10="urn:schemas-microsoft-com:office:word" xmlns:w="http://schemas.openxmlformats.org/wordprocessingml/2006/main" xmlns:w14="http://schemas.microsoft.com/office/word/2010/wordml" xmlns:w15="http://schemas.microsoft.com/office/word/2012/wordml" xmlns:w16se="http://schemas.microsoft.com/office/word/2015/wordml/symex" xmlns:wpg="http://schemas.microsoft.com/office/word/2010/wordprocessingGroup" xmlns:wpi="http://schemas.microsoft.com/office/word/2010/wordprocessingInk" xmlns:wne="http://schemas.microsoft.com/office/word/2006/wordml" xmlns:wps="http://schemas.microsoft.com/office/word/2010/wordprocessingShape" mc:Ignorable="w14 w15 w16se wp14">
   <w:footnote w:type="separator" w:id="-1">
     <w:p>
       <w:pPr>
@@ -362,7 +407,7 @@
 </file>
 
 <file path=word/styles.xml><?xml version="1.0" encoding="utf-8"?>
-<w:styles xmlns:mc="http://schemas.openxmlformats.org/markup-compatibility/2006" xmlns:r="http://schemas.openxmlformats.org/officeDocument/2006/relationships" xmlns:w="http://schemas.openxmlformats.org/wordprocessingml/2006/main" xmlns:w14="http://schemas.microsoft.com/office/word/2010/wordml" xmlns:w15="http://schemas.microsoft.com/office/word/2012/wordml" mc:Ignorable="w14 w15">
+<w:styles xmlns:mc="http://schemas.openxmlformats.org/markup-compatibility/2006" xmlns:r="http://schemas.openxmlformats.org/officeDocument/2006/relationships" xmlns:w="http://schemas.openxmlformats.org/wordprocessingml/2006/main" xmlns:w14="http://schemas.microsoft.com/office/word/2010/wordml" xmlns:w15="http://schemas.microsoft.com/office/word/2012/wordml" xmlns:w16se="http://schemas.microsoft.com/office/word/2015/wordml/symex" mc:Ignorable="w14 w15 w16se">
   <w:docDefaults>
     <w:rPrDefault>
       <w:rPr>
@@ -378,7 +423,7 @@
       </w:pPr>
     </w:pPrDefault>
   </w:docDefaults>
-  <w:latentStyles w:defLockedState="0" w:defUIPriority="99" w:defSemiHidden="0" w:defUnhideWhenUsed="0" w:defQFormat="0" w:count="371">
+  <w:latentStyles w:defLockedState="0" w:defUIPriority="99" w:defSemiHidden="0" w:defUnhideWhenUsed="0" w:defQFormat="0" w:count="372">
     <w:lsdException w:name="Normal" w:uiPriority="0" w:qFormat="1"/>
     <w:lsdException w:name="heading 1" w:uiPriority="9" w:qFormat="1"/>
     <w:lsdException w:name="heading 2" w:semiHidden="1" w:uiPriority="9" w:unhideWhenUsed="1" w:qFormat="1"/>
@@ -484,7 +529,6 @@
     <w:lsdException w:name="HTML Sample" w:semiHidden="1" w:unhideWhenUsed="1"/>
     <w:lsdException w:name="HTML Typewriter" w:semiHidden="1" w:unhideWhenUsed="1"/>
     <w:lsdException w:name="HTML Variable" w:semiHidden="1" w:unhideWhenUsed="1"/>
-    <w:lsdException w:name="Normal Table" w:semiHidden="1" w:unhideWhenUsed="1"/>
     <w:lsdException w:name="annotation subject" w:semiHidden="1" w:unhideWhenUsed="1"/>
     <w:lsdException w:name="No List" w:semiHidden="1" w:unhideWhenUsed="1"/>
     <w:lsdException w:name="Outline List 1" w:semiHidden="1" w:unhideWhenUsed="1"/>
@@ -531,10 +575,8 @@
     <w:lsdException w:name="Table Subtle 2" w:semiHidden="1" w:unhideWhenUsed="1"/>
     <w:lsdException w:name="Table Web 1" w:semiHidden="1" w:unhideWhenUsed="1"/>
     <w:lsdException w:name="Table Web 2" w:semiHidden="1" w:unhideWhenUsed="1"/>
-    <w:lsdException w:name="Table Web 3" w:semiHidden="1" w:unhideWhenUsed="1"/>
     <w:lsdException w:name="Balloon Text" w:semiHidden="1" w:unhideWhenUsed="1"/>
     <w:lsdException w:name="Table Grid" w:uiPriority="39"/>
-    <w:lsdException w:name="Table Theme" w:semiHidden="1" w:unhideWhenUsed="1"/>
     <w:lsdException w:name="Placeholder Text" w:semiHidden="1"/>
     <w:lsdException w:name="No Spacing" w:uiPriority="1" w:qFormat="1"/>
     <w:lsdException w:name="Light Shading" w:uiPriority="60"/>
@@ -750,6 +792,7 @@
     <w:lsdException w:name="List Table 5 Dark Accent 6" w:uiPriority="50"/>
     <w:lsdException w:name="List Table 6 Colorful Accent 6" w:uiPriority="51"/>
     <w:lsdException w:name="List Table 7 Colorful Accent 6" w:uiPriority="52"/>
+    <w:lsdException w:name="Mention" w:semiHidden="1" w:unhideWhenUsed="1"/>
   </w:latentStyles>
   <w:style w:type="paragraph" w:default="1" w:styleId="Normal">
     <w:name w:val="Normal"/>

--- a/Skills audit.docx
+++ b/Skills audit.docx
@@ -1,6 +1,6 @@
 
 <file path=word/document.xml><?xml version="1.0" encoding="utf-8"?>
-<w:document xmlns:wpc="http://schemas.microsoft.com/office/word/2010/wordprocessingCanvas" xmlns:cx="http://schemas.microsoft.com/office/drawing/2014/chartex" xmlns:cx1="http://schemas.microsoft.com/office/drawing/2015/9/8/chartex" xmlns:cx2="http://schemas.microsoft.com/office/drawing/2015/10/21/chartex" xmlns:mc="http://schemas.openxmlformats.org/markup-compatibility/2006" xmlns:o="urn:schemas-microsoft-com:office:office" xmlns:r="http://schemas.openxmlformats.org/officeDocument/2006/relationships" xmlns:m="http://schemas.openxmlformats.org/officeDocument/2006/math" xmlns:v="urn:schemas-microsoft-com:vml" xmlns:wp14="http://schemas.microsoft.com/office/word/2010/wordprocessingDrawing" xmlns:wp="http://schemas.openxmlformats.org/drawingml/2006/wordprocessingDrawing" xmlns:w10="urn:schemas-microsoft-com:office:word" xmlns:w="http://schemas.openxmlformats.org/wordprocessingml/2006/main" xmlns:w14="http://schemas.microsoft.com/office/word/2010/wordml" xmlns:w15="http://schemas.microsoft.com/office/word/2012/wordml" xmlns:w16se="http://schemas.microsoft.com/office/word/2015/wordml/symex" xmlns:wpg="http://schemas.microsoft.com/office/word/2010/wordprocessingGroup" xmlns:wpi="http://schemas.microsoft.com/office/word/2010/wordprocessingInk" xmlns:wne="http://schemas.microsoft.com/office/word/2006/wordml" xmlns:wps="http://schemas.microsoft.com/office/word/2010/wordprocessingShape" mc:Ignorable="w14 w15 w16se wp14">
+<w:document xmlns:wpc="http://schemas.microsoft.com/office/word/2010/wordprocessingCanvas" xmlns:mc="http://schemas.openxmlformats.org/markup-compatibility/2006" xmlns:o="urn:schemas-microsoft-com:office:office" xmlns:r="http://schemas.openxmlformats.org/officeDocument/2006/relationships" xmlns:m="http://schemas.openxmlformats.org/officeDocument/2006/math" xmlns:v="urn:schemas-microsoft-com:vml" xmlns:wp14="http://schemas.microsoft.com/office/word/2010/wordprocessingDrawing" xmlns:wp="http://schemas.openxmlformats.org/drawingml/2006/wordprocessingDrawing" xmlns:w10="urn:schemas-microsoft-com:office:word" xmlns:w="http://schemas.openxmlformats.org/wordprocessingml/2006/main" xmlns:w14="http://schemas.microsoft.com/office/word/2010/wordml" xmlns:w15="http://schemas.microsoft.com/office/word/2012/wordml" xmlns:wpg="http://schemas.microsoft.com/office/word/2010/wordprocessingGroup" xmlns:wpi="http://schemas.microsoft.com/office/word/2010/wordprocessingInk" xmlns:wne="http://schemas.microsoft.com/office/word/2006/wordml" xmlns:wps="http://schemas.microsoft.com/office/word/2010/wordprocessingShape" mc:Ignorable="w14 w15 wp14">
   <w:body>
     <w:tbl>
       <w:tblPr>
@@ -10,10 +10,10 @@
         <w:tblLook w:val="04A0" w:firstRow="1" w:lastRow="0" w:firstColumn="1" w:lastColumn="0" w:noHBand="0" w:noVBand="1"/>
       </w:tblPr>
       <w:tblGrid>
-        <w:gridCol w:w="2254"/>
-        <w:gridCol w:w="2254"/>
-        <w:gridCol w:w="2254"/>
-        <w:gridCol w:w="2254"/>
+        <w:gridCol w:w="1911"/>
+        <w:gridCol w:w="2011"/>
+        <w:gridCol w:w="1899"/>
+        <w:gridCol w:w="3195"/>
       </w:tblGrid>
       <w:tr>
         <w:tc>
@@ -182,19 +182,33 @@
           <w:tcPr>
             <w:tcW w:w="2254" w:type="dxa"/>
           </w:tcPr>
-          <w:p/>
-        </w:tc>
-        <w:tc>
-          <w:tcPr>
-            <w:tcW w:w="2254" w:type="dxa"/>
-          </w:tcPr>
-          <w:p/>
-        </w:tc>
-        <w:tc>
-          <w:tcPr>
-            <w:tcW w:w="2254" w:type="dxa"/>
-          </w:tcPr>
-          <w:p/>
+          <w:p>
+            <w:r>
+              <w:t>Basic android, java, c#, php, mysql, c++, unity</w:t>
+            </w:r>
+          </w:p>
+        </w:tc>
+        <w:tc>
+          <w:tcPr>
+            <w:tcW w:w="2254" w:type="dxa"/>
+          </w:tcPr>
+          <w:p>
+            <w:r>
+              <w:t>Reports</w:t>
+            </w:r>
+            <w:bookmarkStart w:id="0" w:name="_GoBack"/>
+            <w:bookmarkEnd w:id="0"/>
+          </w:p>
+        </w:tc>
+        <w:tc>
+          <w:tcPr>
+            <w:tcW w:w="2254" w:type="dxa"/>
+          </w:tcPr>
+          <w:p>
+            <w:r>
+              <w:t>Product – Website/Database/Presentations</w:t>
+            </w:r>
+          </w:p>
         </w:tc>
       </w:tr>
       <w:tr>
@@ -265,8 +279,6 @@
             <w:r>
               <w:t xml:space="preserve"> &amp; compiling</w:t>
             </w:r>
-            <w:bookmarkStart w:id="0" w:name="_GoBack"/>
-            <w:bookmarkEnd w:id="0"/>
           </w:p>
           <w:p>
             <w:r>
@@ -357,7 +369,7 @@
 </file>
 
 <file path=word/endnotes.xml><?xml version="1.0" encoding="utf-8"?>
-<w:endnotes xmlns:wpc="http://schemas.microsoft.com/office/word/2010/wordprocessingCanvas" xmlns:cx="http://schemas.microsoft.com/office/drawing/2014/chartex" xmlns:cx1="http://schemas.microsoft.com/office/drawing/2015/9/8/chartex" xmlns:cx2="http://schemas.microsoft.com/office/drawing/2015/10/21/chartex" xmlns:mc="http://schemas.openxmlformats.org/markup-compatibility/2006" xmlns:o="urn:schemas-microsoft-com:office:office" xmlns:r="http://schemas.openxmlformats.org/officeDocument/2006/relationships" xmlns:m="http://schemas.openxmlformats.org/officeDocument/2006/math" xmlns:v="urn:schemas-microsoft-com:vml" xmlns:wp14="http://schemas.microsoft.com/office/word/2010/wordprocessingDrawing" xmlns:wp="http://schemas.openxmlformats.org/drawingml/2006/wordprocessingDrawing" xmlns:w10="urn:schemas-microsoft-com:office:word" xmlns:w="http://schemas.openxmlformats.org/wordprocessingml/2006/main" xmlns:w14="http://schemas.microsoft.com/office/word/2010/wordml" xmlns:w15="http://schemas.microsoft.com/office/word/2012/wordml" xmlns:w16se="http://schemas.microsoft.com/office/word/2015/wordml/symex" xmlns:wpg="http://schemas.microsoft.com/office/word/2010/wordprocessingGroup" xmlns:wpi="http://schemas.microsoft.com/office/word/2010/wordprocessingInk" xmlns:wne="http://schemas.microsoft.com/office/word/2006/wordml" xmlns:wps="http://schemas.microsoft.com/office/word/2010/wordprocessingShape" mc:Ignorable="w14 w15 w16se wp14">
+<w:endnotes xmlns:wpc="http://schemas.microsoft.com/office/word/2010/wordprocessingCanvas" xmlns:mc="http://schemas.openxmlformats.org/markup-compatibility/2006" xmlns:o="urn:schemas-microsoft-com:office:office" xmlns:r="http://schemas.openxmlformats.org/officeDocument/2006/relationships" xmlns:m="http://schemas.openxmlformats.org/officeDocument/2006/math" xmlns:v="urn:schemas-microsoft-com:vml" xmlns:wp14="http://schemas.microsoft.com/office/word/2010/wordprocessingDrawing" xmlns:wp="http://schemas.openxmlformats.org/drawingml/2006/wordprocessingDrawing" xmlns:w10="urn:schemas-microsoft-com:office:word" xmlns:w="http://schemas.openxmlformats.org/wordprocessingml/2006/main" xmlns:w14="http://schemas.microsoft.com/office/word/2010/wordml" xmlns:w15="http://schemas.microsoft.com/office/word/2012/wordml" xmlns:wpg="http://schemas.microsoft.com/office/word/2010/wordprocessingGroup" xmlns:wpi="http://schemas.microsoft.com/office/word/2010/wordprocessingInk" xmlns:wne="http://schemas.microsoft.com/office/word/2006/wordml" xmlns:wps="http://schemas.microsoft.com/office/word/2010/wordprocessingShape" mc:Ignorable="w14 w15 wp14">
   <w:endnote w:type="separator" w:id="-1">
     <w:p>
       <w:pPr>
@@ -382,7 +394,7 @@
 </file>
 
 <file path=word/footnotes.xml><?xml version="1.0" encoding="utf-8"?>
-<w:footnotes xmlns:wpc="http://schemas.microsoft.com/office/word/2010/wordprocessingCanvas" xmlns:cx="http://schemas.microsoft.com/office/drawing/2014/chartex" xmlns:cx1="http://schemas.microsoft.com/office/drawing/2015/9/8/chartex" xmlns:cx2="http://schemas.microsoft.com/office/drawing/2015/10/21/chartex" xmlns:mc="http://schemas.openxmlformats.org/markup-compatibility/2006" xmlns:o="urn:schemas-microsoft-com:office:office" xmlns:r="http://schemas.openxmlformats.org/officeDocument/2006/relationships" xmlns:m="http://schemas.openxmlformats.org/officeDocument/2006/math" xmlns:v="urn:schemas-microsoft-com:vml" xmlns:wp14="http://schemas.microsoft.com/office/word/2010/wordprocessingDrawing" xmlns:wp="http://schemas.openxmlformats.org/drawingml/2006/wordprocessingDrawing" xmlns:w10="urn:schemas-microsoft-com:office:word" xmlns:w="http://schemas.openxmlformats.org/wordprocessingml/2006/main" xmlns:w14="http://schemas.microsoft.com/office/word/2010/wordml" xmlns:w15="http://schemas.microsoft.com/office/word/2012/wordml" xmlns:w16se="http://schemas.microsoft.com/office/word/2015/wordml/symex" xmlns:wpg="http://schemas.microsoft.com/office/word/2010/wordprocessingGroup" xmlns:wpi="http://schemas.microsoft.com/office/word/2010/wordprocessingInk" xmlns:wne="http://schemas.microsoft.com/office/word/2006/wordml" xmlns:wps="http://schemas.microsoft.com/office/word/2010/wordprocessingShape" mc:Ignorable="w14 w15 w16se wp14">
+<w:footnotes xmlns:wpc="http://schemas.microsoft.com/office/word/2010/wordprocessingCanvas" xmlns:mc="http://schemas.openxmlformats.org/markup-compatibility/2006" xmlns:o="urn:schemas-microsoft-com:office:office" xmlns:r="http://schemas.openxmlformats.org/officeDocument/2006/relationships" xmlns:m="http://schemas.openxmlformats.org/officeDocument/2006/math" xmlns:v="urn:schemas-microsoft-com:vml" xmlns:wp14="http://schemas.microsoft.com/office/word/2010/wordprocessingDrawing" xmlns:wp="http://schemas.openxmlformats.org/drawingml/2006/wordprocessingDrawing" xmlns:w10="urn:schemas-microsoft-com:office:word" xmlns:w="http://schemas.openxmlformats.org/wordprocessingml/2006/main" xmlns:w14="http://schemas.microsoft.com/office/word/2010/wordml" xmlns:w15="http://schemas.microsoft.com/office/word/2012/wordml" xmlns:wpg="http://schemas.microsoft.com/office/word/2010/wordprocessingGroup" xmlns:wpi="http://schemas.microsoft.com/office/word/2010/wordprocessingInk" xmlns:wne="http://schemas.microsoft.com/office/word/2006/wordml" xmlns:wps="http://schemas.microsoft.com/office/word/2010/wordprocessingShape" mc:Ignorable="w14 w15 wp14">
   <w:footnote w:type="separator" w:id="-1">
     <w:p>
       <w:pPr>
@@ -407,7 +419,7 @@
 </file>
 
 <file path=word/styles.xml><?xml version="1.0" encoding="utf-8"?>
-<w:styles xmlns:mc="http://schemas.openxmlformats.org/markup-compatibility/2006" xmlns:r="http://schemas.openxmlformats.org/officeDocument/2006/relationships" xmlns:w="http://schemas.openxmlformats.org/wordprocessingml/2006/main" xmlns:w14="http://schemas.microsoft.com/office/word/2010/wordml" xmlns:w15="http://schemas.microsoft.com/office/word/2012/wordml" xmlns:w16se="http://schemas.microsoft.com/office/word/2015/wordml/symex" mc:Ignorable="w14 w15 w16se">
+<w:styles xmlns:mc="http://schemas.openxmlformats.org/markup-compatibility/2006" xmlns:r="http://schemas.openxmlformats.org/officeDocument/2006/relationships" xmlns:w="http://schemas.openxmlformats.org/wordprocessingml/2006/main" xmlns:w14="http://schemas.microsoft.com/office/word/2010/wordml" xmlns:w15="http://schemas.microsoft.com/office/word/2012/wordml" mc:Ignorable="w14 w15">
   <w:docDefaults>
     <w:rPrDefault>
       <w:rPr>
@@ -423,7 +435,7 @@
       </w:pPr>
     </w:pPrDefault>
   </w:docDefaults>
-  <w:latentStyles w:defLockedState="0" w:defUIPriority="99" w:defSemiHidden="0" w:defUnhideWhenUsed="0" w:defQFormat="0" w:count="372">
+  <w:latentStyles w:defLockedState="0" w:defUIPriority="99" w:defSemiHidden="0" w:defUnhideWhenUsed="0" w:defQFormat="0" w:count="371">
     <w:lsdException w:name="Normal" w:uiPriority="0" w:qFormat="1"/>
     <w:lsdException w:name="heading 1" w:uiPriority="9" w:qFormat="1"/>
     <w:lsdException w:name="heading 2" w:semiHidden="1" w:uiPriority="9" w:unhideWhenUsed="1" w:qFormat="1"/>
@@ -529,6 +541,7 @@
     <w:lsdException w:name="HTML Sample" w:semiHidden="1" w:unhideWhenUsed="1"/>
     <w:lsdException w:name="HTML Typewriter" w:semiHidden="1" w:unhideWhenUsed="1"/>
     <w:lsdException w:name="HTML Variable" w:semiHidden="1" w:unhideWhenUsed="1"/>
+    <w:lsdException w:name="Normal Table" w:semiHidden="1" w:unhideWhenUsed="1"/>
     <w:lsdException w:name="annotation subject" w:semiHidden="1" w:unhideWhenUsed="1"/>
     <w:lsdException w:name="No List" w:semiHidden="1" w:unhideWhenUsed="1"/>
     <w:lsdException w:name="Outline List 1" w:semiHidden="1" w:unhideWhenUsed="1"/>
@@ -575,8 +588,10 @@
     <w:lsdException w:name="Table Subtle 2" w:semiHidden="1" w:unhideWhenUsed="1"/>
     <w:lsdException w:name="Table Web 1" w:semiHidden="1" w:unhideWhenUsed="1"/>
     <w:lsdException w:name="Table Web 2" w:semiHidden="1" w:unhideWhenUsed="1"/>
+    <w:lsdException w:name="Table Web 3" w:semiHidden="1" w:unhideWhenUsed="1"/>
     <w:lsdException w:name="Balloon Text" w:semiHidden="1" w:unhideWhenUsed="1"/>
     <w:lsdException w:name="Table Grid" w:uiPriority="39"/>
+    <w:lsdException w:name="Table Theme" w:semiHidden="1" w:unhideWhenUsed="1"/>
     <w:lsdException w:name="Placeholder Text" w:semiHidden="1"/>
     <w:lsdException w:name="No Spacing" w:uiPriority="1" w:qFormat="1"/>
     <w:lsdException w:name="Light Shading" w:uiPriority="60"/>
@@ -792,7 +807,6 @@
     <w:lsdException w:name="List Table 5 Dark Accent 6" w:uiPriority="50"/>
     <w:lsdException w:name="List Table 6 Colorful Accent 6" w:uiPriority="51"/>
     <w:lsdException w:name="List Table 7 Colorful Accent 6" w:uiPriority="52"/>
-    <w:lsdException w:name="Mention" w:semiHidden="1" w:unhideWhenUsed="1"/>
   </w:latentStyles>
   <w:style w:type="paragraph" w:default="1" w:styleId="Normal">
     <w:name w:val="Normal"/>

--- a/Skills audit.docx
+++ b/Skills audit.docx
@@ -10,9 +10,9 @@
         <w:tblLook w:val="04A0" w:firstRow="1" w:lastRow="0" w:firstColumn="1" w:lastColumn="0" w:noHBand="0" w:noVBand="1"/>
       </w:tblPr>
       <w:tblGrid>
-        <w:gridCol w:w="1911"/>
-        <w:gridCol w:w="2011"/>
-        <w:gridCol w:w="1899"/>
+        <w:gridCol w:w="1865"/>
+        <w:gridCol w:w="1978"/>
+        <w:gridCol w:w="1978"/>
         <w:gridCol w:w="3195"/>
       </w:tblGrid>
       <w:tr>
@@ -117,19 +117,38 @@
           <w:tcPr>
             <w:tcW w:w="2254" w:type="dxa"/>
           </w:tcPr>
-          <w:p/>
-        </w:tc>
-        <w:tc>
-          <w:tcPr>
-            <w:tcW w:w="2254" w:type="dxa"/>
-          </w:tcPr>
-          <w:p/>
-        </w:tc>
-        <w:tc>
-          <w:tcPr>
-            <w:tcW w:w="2254" w:type="dxa"/>
-          </w:tcPr>
-          <w:p/>
+          <w:p>
+            <w:r>
+              <w:t>Report writing</w:t>
+            </w:r>
+          </w:p>
+          <w:p>
+            <w:r>
+              <w:t>Basic web and database design</w:t>
+            </w:r>
+          </w:p>
+        </w:tc>
+        <w:tc>
+          <w:tcPr>
+            <w:tcW w:w="2254" w:type="dxa"/>
+          </w:tcPr>
+          <w:p>
+            <w:r>
+              <w:t>Java programming</w:t>
+            </w:r>
+          </w:p>
+        </w:tc>
+        <w:tc>
+          <w:tcPr>
+            <w:tcW w:w="2254" w:type="dxa"/>
+          </w:tcPr>
+          <w:p>
+            <w:r>
+              <w:t>The report</w:t>
+            </w:r>
+            <w:bookmarkStart w:id="0" w:name="_GoBack"/>
+            <w:bookmarkEnd w:id="0"/>
+          </w:p>
         </w:tc>
       </w:tr>
       <w:tr>
@@ -196,8 +215,6 @@
             <w:r>
               <w:t>Reports</w:t>
             </w:r>
-            <w:bookmarkStart w:id="0" w:name="_GoBack"/>
-            <w:bookmarkEnd w:id="0"/>
           </w:p>
         </w:tc>
         <w:tc>

--- a/Skills audit.docx
+++ b/Skills audit.docx
@@ -1,6 +1,6 @@
 
 <file path=word/document.xml><?xml version="1.0" encoding="utf-8"?>
-<w:document xmlns:wpc="http://schemas.microsoft.com/office/word/2010/wordprocessingCanvas" xmlns:mc="http://schemas.openxmlformats.org/markup-compatibility/2006" xmlns:o="urn:schemas-microsoft-com:office:office" xmlns:r="http://schemas.openxmlformats.org/officeDocument/2006/relationships" xmlns:m="http://schemas.openxmlformats.org/officeDocument/2006/math" xmlns:v="urn:schemas-microsoft-com:vml" xmlns:wp14="http://schemas.microsoft.com/office/word/2010/wordprocessingDrawing" xmlns:wp="http://schemas.openxmlformats.org/drawingml/2006/wordprocessingDrawing" xmlns:w10="urn:schemas-microsoft-com:office:word" xmlns:w="http://schemas.openxmlformats.org/wordprocessingml/2006/main" xmlns:w14="http://schemas.microsoft.com/office/word/2010/wordml" xmlns:w15="http://schemas.microsoft.com/office/word/2012/wordml" xmlns:wpg="http://schemas.microsoft.com/office/word/2010/wordprocessingGroup" xmlns:wpi="http://schemas.microsoft.com/office/word/2010/wordprocessingInk" xmlns:wne="http://schemas.microsoft.com/office/word/2006/wordml" xmlns:wps="http://schemas.microsoft.com/office/word/2010/wordprocessingShape" mc:Ignorable="w14 w15 wp14">
+<w:document xmlns:wpc="http://schemas.microsoft.com/office/word/2010/wordprocessingCanvas" xmlns:mo="http://schemas.microsoft.com/office/mac/office/2008/main" xmlns:mc="http://schemas.openxmlformats.org/markup-compatibility/2006" xmlns:mv="urn:schemas-microsoft-com:mac:vml" xmlns:o="urn:schemas-microsoft-com:office:office" xmlns:r="http://schemas.openxmlformats.org/officeDocument/2006/relationships" xmlns:m="http://schemas.openxmlformats.org/officeDocument/2006/math" xmlns:v="urn:schemas-microsoft-com:vml" xmlns:wp14="http://schemas.microsoft.com/office/word/2010/wordprocessingDrawing" xmlns:wp="http://schemas.openxmlformats.org/drawingml/2006/wordprocessingDrawing" xmlns:w10="urn:schemas-microsoft-com:office:word" xmlns:w="http://schemas.openxmlformats.org/wordprocessingml/2006/main" xmlns:w14="http://schemas.microsoft.com/office/word/2010/wordml" xmlns:w15="http://schemas.microsoft.com/office/word/2012/wordml" xmlns:wpg="http://schemas.microsoft.com/office/word/2010/wordprocessingGroup" xmlns:wpi="http://schemas.microsoft.com/office/word/2010/wordprocessingInk" xmlns:wne="http://schemas.microsoft.com/office/word/2006/wordml" xmlns:wps="http://schemas.microsoft.com/office/word/2010/wordprocessingShape" mc:Ignorable="w14 w15 wp14">
   <w:body>
     <w:tbl>
       <w:tblPr>
@@ -146,8 +146,6 @@
             <w:r>
               <w:t>The report</w:t>
             </w:r>
-            <w:bookmarkStart w:id="0" w:name="_GoBack"/>
-            <w:bookmarkEnd w:id="0"/>
           </w:p>
         </w:tc>
       </w:tr>
@@ -192,18 +190,44 @@
             <w:shd w:val="clear" w:color="auto" w:fill="BFBFBF" w:themeFill="background1" w:themeFillShade="BF"/>
           </w:tcPr>
           <w:p>
+            <w:proofErr w:type="spellStart"/>
             <w:r>
               <w:t>McCaulay</w:t>
             </w:r>
-          </w:p>
-        </w:tc>
-        <w:tc>
-          <w:tcPr>
-            <w:tcW w:w="2254" w:type="dxa"/>
-          </w:tcPr>
-          <w:p>
-            <w:r>
-              <w:t>Basic android, java, c#, php, mysql, c++, unity</w:t>
+            <w:proofErr w:type="spellEnd"/>
+          </w:p>
+        </w:tc>
+        <w:tc>
+          <w:tcPr>
+            <w:tcW w:w="2254" w:type="dxa"/>
+          </w:tcPr>
+          <w:p>
+            <w:r>
+              <w:t xml:space="preserve">Basic android, java, c#, </w:t>
+            </w:r>
+            <w:proofErr w:type="spellStart"/>
+            <w:r>
+              <w:t>php</w:t>
+            </w:r>
+            <w:proofErr w:type="spellEnd"/>
+            <w:r>
+              <w:t xml:space="preserve">, </w:t>
+            </w:r>
+            <w:proofErr w:type="spellStart"/>
+            <w:r>
+              <w:t>mysql</w:t>
+            </w:r>
+            <w:proofErr w:type="spellEnd"/>
+            <w:r>
+              <w:t xml:space="preserve">, </w:t>
+            </w:r>
+            <w:proofErr w:type="spellStart"/>
+            <w:r>
+              <w:t>c++</w:t>
+            </w:r>
+            <w:proofErr w:type="spellEnd"/>
+            <w:r>
+              <w:t>, unity</w:t>
             </w:r>
           </w:p>
         </w:tc>
@@ -235,9 +259,11 @@
             <w:shd w:val="clear" w:color="auto" w:fill="BFBFBF" w:themeFill="background1" w:themeFillShade="BF"/>
           </w:tcPr>
           <w:p>
+            <w:proofErr w:type="spellStart"/>
             <w:r>
               <w:t>Daiyaan</w:t>
             </w:r>
+            <w:proofErr w:type="spellEnd"/>
           </w:p>
         </w:tc>
         <w:tc>
@@ -305,6 +331,9 @@
         </w:tc>
       </w:tr>
       <w:tr>
+        <w:trPr>
+          <w:trHeight w:val="573"/>
+        </w:trPr>
         <w:tc>
           <w:tcPr>
             <w:tcW w:w="2254" w:type="dxa"/>
@@ -320,19 +349,38 @@
           <w:tcPr>
             <w:tcW w:w="2254" w:type="dxa"/>
           </w:tcPr>
-          <w:p/>
-        </w:tc>
-        <w:tc>
-          <w:tcPr>
-            <w:tcW w:w="2254" w:type="dxa"/>
-          </w:tcPr>
-          <w:p/>
-        </w:tc>
-        <w:tc>
-          <w:tcPr>
-            <w:tcW w:w="2254" w:type="dxa"/>
-          </w:tcPr>
-          <w:p/>
+          <w:p>
+            <w:r>
+              <w:t xml:space="preserve">Java, html, CSS, basic </w:t>
+            </w:r>
+            <w:proofErr w:type="spellStart"/>
+            <w:r>
+              <w:t>php</w:t>
+            </w:r>
+            <w:proofErr w:type="spellEnd"/>
+          </w:p>
+        </w:tc>
+        <w:tc>
+          <w:tcPr>
+            <w:tcW w:w="2254" w:type="dxa"/>
+          </w:tcPr>
+          <w:p>
+            <w:r>
+              <w:t>Keeping track of time</w:t>
+            </w:r>
+            <w:bookmarkStart w:id="0" w:name="_GoBack"/>
+            <w:bookmarkEnd w:id="0"/>
+          </w:p>
+        </w:tc>
+        <w:tc>
+          <w:tcPr>
+            <w:tcW w:w="2254" w:type="dxa"/>
+          </w:tcPr>
+          <w:p>
+            <w:r>
+              <w:t>Anything</w:t>
+            </w:r>
+          </w:p>
         </w:tc>
       </w:tr>
       <w:tr>
@@ -342,9 +390,11 @@
             <w:shd w:val="clear" w:color="auto" w:fill="BFBFBF" w:themeFill="background1" w:themeFillShade="BF"/>
           </w:tcPr>
           <w:p>
+            <w:proofErr w:type="spellStart"/>
             <w:r>
               <w:t>Kleanthis</w:t>
             </w:r>
+            <w:proofErr w:type="spellEnd"/>
           </w:p>
         </w:tc>
         <w:tc>
@@ -386,7 +436,7 @@
 </file>
 
 <file path=word/endnotes.xml><?xml version="1.0" encoding="utf-8"?>
-<w:endnotes xmlns:wpc="http://schemas.microsoft.com/office/word/2010/wordprocessingCanvas" xmlns:mc="http://schemas.openxmlformats.org/markup-compatibility/2006" xmlns:o="urn:schemas-microsoft-com:office:office" xmlns:r="http://schemas.openxmlformats.org/officeDocument/2006/relationships" xmlns:m="http://schemas.openxmlformats.org/officeDocument/2006/math" xmlns:v="urn:schemas-microsoft-com:vml" xmlns:wp14="http://schemas.microsoft.com/office/word/2010/wordprocessingDrawing" xmlns:wp="http://schemas.openxmlformats.org/drawingml/2006/wordprocessingDrawing" xmlns:w10="urn:schemas-microsoft-com:office:word" xmlns:w="http://schemas.openxmlformats.org/wordprocessingml/2006/main" xmlns:w14="http://schemas.microsoft.com/office/word/2010/wordml" xmlns:w15="http://schemas.microsoft.com/office/word/2012/wordml" xmlns:wpg="http://schemas.microsoft.com/office/word/2010/wordprocessingGroup" xmlns:wpi="http://schemas.microsoft.com/office/word/2010/wordprocessingInk" xmlns:wne="http://schemas.microsoft.com/office/word/2006/wordml" xmlns:wps="http://schemas.microsoft.com/office/word/2010/wordprocessingShape" mc:Ignorable="w14 w15 wp14">
+<w:endnotes xmlns:wpc="http://schemas.microsoft.com/office/word/2010/wordprocessingCanvas" xmlns:mo="http://schemas.microsoft.com/office/mac/office/2008/main" xmlns:mc="http://schemas.openxmlformats.org/markup-compatibility/2006" xmlns:mv="urn:schemas-microsoft-com:mac:vml" xmlns:o="urn:schemas-microsoft-com:office:office" xmlns:r="http://schemas.openxmlformats.org/officeDocument/2006/relationships" xmlns:m="http://schemas.openxmlformats.org/officeDocument/2006/math" xmlns:v="urn:schemas-microsoft-com:vml" xmlns:wp14="http://schemas.microsoft.com/office/word/2010/wordprocessingDrawing" xmlns:wp="http://schemas.openxmlformats.org/drawingml/2006/wordprocessingDrawing" xmlns:w10="urn:schemas-microsoft-com:office:word" xmlns:w="http://schemas.openxmlformats.org/wordprocessingml/2006/main" xmlns:w14="http://schemas.microsoft.com/office/word/2010/wordml" xmlns:w15="http://schemas.microsoft.com/office/word/2012/wordml" xmlns:wpg="http://schemas.microsoft.com/office/word/2010/wordprocessingGroup" xmlns:wpi="http://schemas.microsoft.com/office/word/2010/wordprocessingInk" xmlns:wne="http://schemas.microsoft.com/office/word/2006/wordml" xmlns:wps="http://schemas.microsoft.com/office/word/2010/wordprocessingShape" mc:Ignorable="w14 w15 wp14">
   <w:endnote w:type="separator" w:id="-1">
     <w:p>
       <w:pPr>
@@ -411,7 +461,7 @@
 </file>
 
 <file path=word/footnotes.xml><?xml version="1.0" encoding="utf-8"?>
-<w:footnotes xmlns:wpc="http://schemas.microsoft.com/office/word/2010/wordprocessingCanvas" xmlns:mc="http://schemas.openxmlformats.org/markup-compatibility/2006" xmlns:o="urn:schemas-microsoft-com:office:office" xmlns:r="http://schemas.openxmlformats.org/officeDocument/2006/relationships" xmlns:m="http://schemas.openxmlformats.org/officeDocument/2006/math" xmlns:v="urn:schemas-microsoft-com:vml" xmlns:wp14="http://schemas.microsoft.com/office/word/2010/wordprocessingDrawing" xmlns:wp="http://schemas.openxmlformats.org/drawingml/2006/wordprocessingDrawing" xmlns:w10="urn:schemas-microsoft-com:office:word" xmlns:w="http://schemas.openxmlformats.org/wordprocessingml/2006/main" xmlns:w14="http://schemas.microsoft.com/office/word/2010/wordml" xmlns:w15="http://schemas.microsoft.com/office/word/2012/wordml" xmlns:wpg="http://schemas.microsoft.com/office/word/2010/wordprocessingGroup" xmlns:wpi="http://schemas.microsoft.com/office/word/2010/wordprocessingInk" xmlns:wne="http://schemas.microsoft.com/office/word/2006/wordml" xmlns:wps="http://schemas.microsoft.com/office/word/2010/wordprocessingShape" mc:Ignorable="w14 w15 wp14">
+<w:footnotes xmlns:wpc="http://schemas.microsoft.com/office/word/2010/wordprocessingCanvas" xmlns:mo="http://schemas.microsoft.com/office/mac/office/2008/main" xmlns:mc="http://schemas.openxmlformats.org/markup-compatibility/2006" xmlns:mv="urn:schemas-microsoft-com:mac:vml" xmlns:o="urn:schemas-microsoft-com:office:office" xmlns:r="http://schemas.openxmlformats.org/officeDocument/2006/relationships" xmlns:m="http://schemas.openxmlformats.org/officeDocument/2006/math" xmlns:v="urn:schemas-microsoft-com:vml" xmlns:wp14="http://schemas.microsoft.com/office/word/2010/wordprocessingDrawing" xmlns:wp="http://schemas.openxmlformats.org/drawingml/2006/wordprocessingDrawing" xmlns:w10="urn:schemas-microsoft-com:office:word" xmlns:w="http://schemas.openxmlformats.org/wordprocessingml/2006/main" xmlns:w14="http://schemas.microsoft.com/office/word/2010/wordml" xmlns:w15="http://schemas.microsoft.com/office/word/2012/wordml" xmlns:wpg="http://schemas.microsoft.com/office/word/2010/wordprocessingGroup" xmlns:wpi="http://schemas.microsoft.com/office/word/2010/wordprocessingInk" xmlns:wne="http://schemas.microsoft.com/office/word/2006/wordml" xmlns:wps="http://schemas.microsoft.com/office/word/2010/wordprocessingShape" mc:Ignorable="w14 w15 wp14">
   <w:footnote w:type="separator" w:id="-1">
     <w:p>
       <w:pPr>
@@ -452,7 +502,7 @@
       </w:pPr>
     </w:pPrDefault>
   </w:docDefaults>
-  <w:latentStyles w:defLockedState="0" w:defUIPriority="99" w:defSemiHidden="0" w:defUnhideWhenUsed="0" w:defQFormat="0" w:count="371">
+  <w:latentStyles w:defLockedState="0" w:defUIPriority="99" w:defSemiHidden="0" w:defUnhideWhenUsed="0" w:defQFormat="0" w:count="380">
     <w:lsdException w:name="Normal" w:uiPriority="0" w:qFormat="1"/>
     <w:lsdException w:name="heading 1" w:uiPriority="9" w:qFormat="1"/>
     <w:lsdException w:name="heading 2" w:semiHidden="1" w:uiPriority="9" w:unhideWhenUsed="1" w:qFormat="1"/>
@@ -886,6 +936,7 @@
       <w:spacing w:after="0" w:line="240" w:lineRule="auto"/>
     </w:pPr>
     <w:tblPr>
+      <w:tblInd w:w="0" w:type="dxa"/>
       <w:tblBorders>
         <w:top w:val="single" w:sz="4" w:space="0" w:color="auto"/>
         <w:left w:val="single" w:sz="4" w:space="0" w:color="auto"/>
@@ -894,6 +945,12 @@
         <w:insideH w:val="single" w:sz="4" w:space="0" w:color="auto"/>
         <w:insideV w:val="single" w:sz="4" w:space="0" w:color="auto"/>
       </w:tblBorders>
+      <w:tblCellMar>
+        <w:top w:w="0" w:type="dxa"/>
+        <w:left w:w="108" w:type="dxa"/>
+        <w:bottom w:w="0" w:type="dxa"/>
+        <w:right w:w="108" w:type="dxa"/>
+      </w:tblCellMar>
     </w:tblPr>
   </w:style>
   <w:style w:type="paragraph" w:styleId="Header">

--- a/Skills audit.docx
+++ b/Skills audit.docx
@@ -1,6 +1,6 @@
 
 <file path=word/document.xml><?xml version="1.0" encoding="utf-8"?>
-<w:document xmlns:wpc="http://schemas.microsoft.com/office/word/2010/wordprocessingCanvas" xmlns:mo="http://schemas.microsoft.com/office/mac/office/2008/main" xmlns:mc="http://schemas.openxmlformats.org/markup-compatibility/2006" xmlns:mv="urn:schemas-microsoft-com:mac:vml" xmlns:o="urn:schemas-microsoft-com:office:office" xmlns:r="http://schemas.openxmlformats.org/officeDocument/2006/relationships" xmlns:m="http://schemas.openxmlformats.org/officeDocument/2006/math" xmlns:v="urn:schemas-microsoft-com:vml" xmlns:wp14="http://schemas.microsoft.com/office/word/2010/wordprocessingDrawing" xmlns:wp="http://schemas.openxmlformats.org/drawingml/2006/wordprocessingDrawing" xmlns:w10="urn:schemas-microsoft-com:office:word" xmlns:w="http://schemas.openxmlformats.org/wordprocessingml/2006/main" xmlns:w14="http://schemas.microsoft.com/office/word/2010/wordml" xmlns:w15="http://schemas.microsoft.com/office/word/2012/wordml" xmlns:wpg="http://schemas.microsoft.com/office/word/2010/wordprocessingGroup" xmlns:wpi="http://schemas.microsoft.com/office/word/2010/wordprocessingInk" xmlns:wne="http://schemas.microsoft.com/office/word/2006/wordml" xmlns:wps="http://schemas.microsoft.com/office/word/2010/wordprocessingShape" mc:Ignorable="w14 w15 wp14">
+<w:document xmlns:wpc="http://schemas.microsoft.com/office/word/2010/wordprocessingCanvas" xmlns:cx="http://schemas.microsoft.com/office/drawing/2014/chartex" xmlns:cx1="http://schemas.microsoft.com/office/drawing/2015/9/8/chartex" xmlns:cx2="http://schemas.microsoft.com/office/drawing/2015/10/21/chartex" xmlns:mc="http://schemas.openxmlformats.org/markup-compatibility/2006" xmlns:o="urn:schemas-microsoft-com:office:office" xmlns:r="http://schemas.openxmlformats.org/officeDocument/2006/relationships" xmlns:m="http://schemas.openxmlformats.org/officeDocument/2006/math" xmlns:v="urn:schemas-microsoft-com:vml" xmlns:wp14="http://schemas.microsoft.com/office/word/2010/wordprocessingDrawing" xmlns:wp="http://schemas.openxmlformats.org/drawingml/2006/wordprocessingDrawing" xmlns:w10="urn:schemas-microsoft-com:office:word" xmlns:w="http://schemas.openxmlformats.org/wordprocessingml/2006/main" xmlns:w14="http://schemas.microsoft.com/office/word/2010/wordml" xmlns:w15="http://schemas.microsoft.com/office/word/2012/wordml" xmlns:w16se="http://schemas.microsoft.com/office/word/2015/wordml/symex" xmlns:wpg="http://schemas.microsoft.com/office/word/2010/wordprocessingGroup" xmlns:wpi="http://schemas.microsoft.com/office/word/2010/wordprocessingInk" xmlns:wne="http://schemas.microsoft.com/office/word/2006/wordml" xmlns:wps="http://schemas.microsoft.com/office/word/2010/wordprocessingShape" mc:Ignorable="w14 w15 w16se wp14">
   <w:body>
     <w:tbl>
       <w:tblPr>
@@ -10,9 +10,9 @@
         <w:tblLook w:val="04A0" w:firstRow="1" w:lastRow="0" w:firstColumn="1" w:lastColumn="0" w:noHBand="0" w:noVBand="1"/>
       </w:tblPr>
       <w:tblGrid>
-        <w:gridCol w:w="1865"/>
-        <w:gridCol w:w="1978"/>
-        <w:gridCol w:w="1978"/>
+        <w:gridCol w:w="1824"/>
+        <w:gridCol w:w="1950"/>
+        <w:gridCol w:w="2047"/>
         <w:gridCol w:w="3195"/>
       </w:tblGrid>
       <w:tr>
@@ -165,18 +165,151 @@
           <w:tcPr>
             <w:tcW w:w="2254" w:type="dxa"/>
           </w:tcPr>
-          <w:p/>
-        </w:tc>
-        <w:tc>
-          <w:tcPr>
-            <w:tcW w:w="2254" w:type="dxa"/>
-          </w:tcPr>
-          <w:p/>
-        </w:tc>
-        <w:tc>
-          <w:tcPr>
-            <w:tcW w:w="2254" w:type="dxa"/>
-          </w:tcPr>
+          <w:p>
+            <w:r>
+              <w:t xml:space="preserve">C++, Java, XML, HTML, CSS, JavaScript, Bootstrap, JQuery, basic PHP, </w:t>
+            </w:r>
+          </w:p>
+          <w:p>
+            <w:r>
+              <w:t xml:space="preserve">dev in various engines, </w:t>
+            </w:r>
+          </w:p>
+          <w:p>
+            <w:r>
+              <w:t>Basic python and ROS.</w:t>
+            </w:r>
+          </w:p>
+          <w:p/>
+          <w:p>
+            <w:r>
+              <w:t>Cyber-Security</w:t>
+            </w:r>
+          </w:p>
+          <w:p>
+            <w:r>
+              <w:t>Basic Cryptography</w:t>
+            </w:r>
+          </w:p>
+          <w:p>
+            <w:r>
+              <w:t>Responsive Design</w:t>
+            </w:r>
+          </w:p>
+          <w:p>
+            <w:r>
+              <w:t xml:space="preserve">Android </w:t>
+            </w:r>
+          </w:p>
+          <w:p>
+            <w:r>
+              <w:t>Development</w:t>
+            </w:r>
+          </w:p>
+          <w:p>
+            <w:r>
+              <w:t>Matlab</w:t>
+            </w:r>
+          </w:p>
+          <w:p>
+            <w:r>
+              <w:t>UML Modelling</w:t>
+            </w:r>
+          </w:p>
+          <w:p>
+            <w:r>
+              <w:t>Technical Research</w:t>
+            </w:r>
+          </w:p>
+          <w:p>
+            <w:r>
+              <w:t>Practical Design</w:t>
+            </w:r>
+          </w:p>
+          <w:p>
+            <w:r>
+              <w:t>Photoshop</w:t>
+            </w:r>
+          </w:p>
+          <w:p>
+            <w:r>
+              <w:t>Wacom Tablets</w:t>
+            </w:r>
+            <w:bookmarkStart w:id="0" w:name="_GoBack"/>
+            <w:bookmarkEnd w:id="0"/>
+          </w:p>
+        </w:tc>
+        <w:tc>
+          <w:tcPr>
+            <w:tcW w:w="2254" w:type="dxa"/>
+          </w:tcPr>
+          <w:p>
+            <w:r>
+              <w:t>Struggle with Communication.</w:t>
+            </w:r>
+          </w:p>
+          <w:p/>
+          <w:p/>
+          <w:p/>
+          <w:p/>
+          <w:p/>
+          <w:p/>
+          <w:p>
+            <w:r>
+              <w:t>Would like to learn/Improve:</w:t>
+            </w:r>
+          </w:p>
+          <w:p>
+            <w:r>
+              <w:t xml:space="preserve">MySQL, Databases, PHP, Cryptography, General Knowledge, Implementation and Modelling of Databases. </w:t>
+            </w:r>
+          </w:p>
+        </w:tc>
+        <w:tc>
+          <w:tcPr>
+            <w:tcW w:w="2254" w:type="dxa"/>
+          </w:tcPr>
+          <w:p>
+            <w:r>
+              <w:t>Programming/Development</w:t>
+            </w:r>
+          </w:p>
+          <w:p/>
+          <w:p>
+            <w:r>
+              <w:t>Modelling/Design</w:t>
+            </w:r>
+          </w:p>
+          <w:p/>
+          <w:p>
+            <w:r>
+              <w:t>Databases (Would like involvement for learning purposes if possible),</w:t>
+            </w:r>
+          </w:p>
+          <w:p/>
+          <w:p>
+            <w:r>
+              <w:t>Research/Report</w:t>
+            </w:r>
+          </w:p>
+          <w:p/>
+          <w:p>
+            <w:r>
+              <w:t>Security Tests/Implementaiton</w:t>
+            </w:r>
+          </w:p>
+          <w:p>
+            <w:r>
+              <w:t>(i.e Authentication Systems)</w:t>
+            </w:r>
+          </w:p>
+          <w:p/>
+          <w:p>
+            <w:r>
+              <w:t>Happy to work on any other areas.</w:t>
+            </w:r>
+          </w:p>
+          <w:p/>
           <w:p/>
         </w:tc>
       </w:tr>
@@ -190,44 +323,18 @@
             <w:shd w:val="clear" w:color="auto" w:fill="BFBFBF" w:themeFill="background1" w:themeFillShade="BF"/>
           </w:tcPr>
           <w:p>
-            <w:proofErr w:type="spellStart"/>
             <w:r>
               <w:t>McCaulay</w:t>
             </w:r>
-            <w:proofErr w:type="spellEnd"/>
-          </w:p>
-        </w:tc>
-        <w:tc>
-          <w:tcPr>
-            <w:tcW w:w="2254" w:type="dxa"/>
-          </w:tcPr>
-          <w:p>
-            <w:r>
-              <w:t xml:space="preserve">Basic android, java, c#, </w:t>
-            </w:r>
-            <w:proofErr w:type="spellStart"/>
-            <w:r>
-              <w:t>php</w:t>
-            </w:r>
-            <w:proofErr w:type="spellEnd"/>
-            <w:r>
-              <w:t xml:space="preserve">, </w:t>
-            </w:r>
-            <w:proofErr w:type="spellStart"/>
-            <w:r>
-              <w:t>mysql</w:t>
-            </w:r>
-            <w:proofErr w:type="spellEnd"/>
-            <w:r>
-              <w:t xml:space="preserve">, </w:t>
-            </w:r>
-            <w:proofErr w:type="spellStart"/>
-            <w:r>
-              <w:t>c++</w:t>
-            </w:r>
-            <w:proofErr w:type="spellEnd"/>
-            <w:r>
-              <w:t>, unity</w:t>
+          </w:p>
+        </w:tc>
+        <w:tc>
+          <w:tcPr>
+            <w:tcW w:w="2254" w:type="dxa"/>
+          </w:tcPr>
+          <w:p>
+            <w:r>
+              <w:t>Basic android, java, c#, php, mysql, c++, unity</w:t>
             </w:r>
           </w:p>
         </w:tc>
@@ -259,11 +366,9 @@
             <w:shd w:val="clear" w:color="auto" w:fill="BFBFBF" w:themeFill="background1" w:themeFillShade="BF"/>
           </w:tcPr>
           <w:p>
-            <w:proofErr w:type="spellStart"/>
             <w:r>
               <w:t>Daiyaan</w:t>
             </w:r>
-            <w:proofErr w:type="spellEnd"/>
           </w:p>
         </w:tc>
         <w:tc>
@@ -351,13 +456,8 @@
           </w:tcPr>
           <w:p>
             <w:r>
-              <w:t xml:space="preserve">Java, html, CSS, basic </w:t>
-            </w:r>
-            <w:proofErr w:type="spellStart"/>
-            <w:r>
-              <w:t>php</w:t>
-            </w:r>
-            <w:proofErr w:type="spellEnd"/>
+              <w:t>Java, html, CSS, basic php</w:t>
+            </w:r>
           </w:p>
         </w:tc>
         <w:tc>
@@ -368,8 +468,6 @@
             <w:r>
               <w:t>Keeping track of time</w:t>
             </w:r>
-            <w:bookmarkStart w:id="0" w:name="_GoBack"/>
-            <w:bookmarkEnd w:id="0"/>
           </w:p>
         </w:tc>
         <w:tc>
@@ -390,11 +488,9 @@
             <w:shd w:val="clear" w:color="auto" w:fill="BFBFBF" w:themeFill="background1" w:themeFillShade="BF"/>
           </w:tcPr>
           <w:p>
-            <w:proofErr w:type="spellStart"/>
             <w:r>
               <w:t>Kleanthis</w:t>
             </w:r>
-            <w:proofErr w:type="spellEnd"/>
           </w:p>
         </w:tc>
         <w:tc>
@@ -436,7 +532,7 @@
 </file>
 
 <file path=word/endnotes.xml><?xml version="1.0" encoding="utf-8"?>
-<w:endnotes xmlns:wpc="http://schemas.microsoft.com/office/word/2010/wordprocessingCanvas" xmlns:mo="http://schemas.microsoft.com/office/mac/office/2008/main" xmlns:mc="http://schemas.openxmlformats.org/markup-compatibility/2006" xmlns:mv="urn:schemas-microsoft-com:mac:vml" xmlns:o="urn:schemas-microsoft-com:office:office" xmlns:r="http://schemas.openxmlformats.org/officeDocument/2006/relationships" xmlns:m="http://schemas.openxmlformats.org/officeDocument/2006/math" xmlns:v="urn:schemas-microsoft-com:vml" xmlns:wp14="http://schemas.microsoft.com/office/word/2010/wordprocessingDrawing" xmlns:wp="http://schemas.openxmlformats.org/drawingml/2006/wordprocessingDrawing" xmlns:w10="urn:schemas-microsoft-com:office:word" xmlns:w="http://schemas.openxmlformats.org/wordprocessingml/2006/main" xmlns:w14="http://schemas.microsoft.com/office/word/2010/wordml" xmlns:w15="http://schemas.microsoft.com/office/word/2012/wordml" xmlns:wpg="http://schemas.microsoft.com/office/word/2010/wordprocessingGroup" xmlns:wpi="http://schemas.microsoft.com/office/word/2010/wordprocessingInk" xmlns:wne="http://schemas.microsoft.com/office/word/2006/wordml" xmlns:wps="http://schemas.microsoft.com/office/word/2010/wordprocessingShape" mc:Ignorable="w14 w15 wp14">
+<w:endnotes xmlns:wpc="http://schemas.microsoft.com/office/word/2010/wordprocessingCanvas" xmlns:cx="http://schemas.microsoft.com/office/drawing/2014/chartex" xmlns:cx1="http://schemas.microsoft.com/office/drawing/2015/9/8/chartex" xmlns:cx2="http://schemas.microsoft.com/office/drawing/2015/10/21/chartex" xmlns:mc="http://schemas.openxmlformats.org/markup-compatibility/2006" xmlns:o="urn:schemas-microsoft-com:office:office" xmlns:r="http://schemas.openxmlformats.org/officeDocument/2006/relationships" xmlns:m="http://schemas.openxmlformats.org/officeDocument/2006/math" xmlns:v="urn:schemas-microsoft-com:vml" xmlns:wp14="http://schemas.microsoft.com/office/word/2010/wordprocessingDrawing" xmlns:wp="http://schemas.openxmlformats.org/drawingml/2006/wordprocessingDrawing" xmlns:w10="urn:schemas-microsoft-com:office:word" xmlns:w="http://schemas.openxmlformats.org/wordprocessingml/2006/main" xmlns:w14="http://schemas.microsoft.com/office/word/2010/wordml" xmlns:w15="http://schemas.microsoft.com/office/word/2012/wordml" xmlns:w16se="http://schemas.microsoft.com/office/word/2015/wordml/symex" xmlns:wpg="http://schemas.microsoft.com/office/word/2010/wordprocessingGroup" xmlns:wpi="http://schemas.microsoft.com/office/word/2010/wordprocessingInk" xmlns:wne="http://schemas.microsoft.com/office/word/2006/wordml" xmlns:wps="http://schemas.microsoft.com/office/word/2010/wordprocessingShape" mc:Ignorable="w14 w15 w16se wp14">
   <w:endnote w:type="separator" w:id="-1">
     <w:p>
       <w:pPr>
@@ -461,7 +557,7 @@
 </file>
 
 <file path=word/footnotes.xml><?xml version="1.0" encoding="utf-8"?>
-<w:footnotes xmlns:wpc="http://schemas.microsoft.com/office/word/2010/wordprocessingCanvas" xmlns:mo="http://schemas.microsoft.com/office/mac/office/2008/main" xmlns:mc="http://schemas.openxmlformats.org/markup-compatibility/2006" xmlns:mv="urn:schemas-microsoft-com:mac:vml" xmlns:o="urn:schemas-microsoft-com:office:office" xmlns:r="http://schemas.openxmlformats.org/officeDocument/2006/relationships" xmlns:m="http://schemas.openxmlformats.org/officeDocument/2006/math" xmlns:v="urn:schemas-microsoft-com:vml" xmlns:wp14="http://schemas.microsoft.com/office/word/2010/wordprocessingDrawing" xmlns:wp="http://schemas.openxmlformats.org/drawingml/2006/wordprocessingDrawing" xmlns:w10="urn:schemas-microsoft-com:office:word" xmlns:w="http://schemas.openxmlformats.org/wordprocessingml/2006/main" xmlns:w14="http://schemas.microsoft.com/office/word/2010/wordml" xmlns:w15="http://schemas.microsoft.com/office/word/2012/wordml" xmlns:wpg="http://schemas.microsoft.com/office/word/2010/wordprocessingGroup" xmlns:wpi="http://schemas.microsoft.com/office/word/2010/wordprocessingInk" xmlns:wne="http://schemas.microsoft.com/office/word/2006/wordml" xmlns:wps="http://schemas.microsoft.com/office/word/2010/wordprocessingShape" mc:Ignorable="w14 w15 wp14">
+<w:footnotes xmlns:wpc="http://schemas.microsoft.com/office/word/2010/wordprocessingCanvas" xmlns:cx="http://schemas.microsoft.com/office/drawing/2014/chartex" xmlns:cx1="http://schemas.microsoft.com/office/drawing/2015/9/8/chartex" xmlns:cx2="http://schemas.microsoft.com/office/drawing/2015/10/21/chartex" xmlns:mc="http://schemas.openxmlformats.org/markup-compatibility/2006" xmlns:o="urn:schemas-microsoft-com:office:office" xmlns:r="http://schemas.openxmlformats.org/officeDocument/2006/relationships" xmlns:m="http://schemas.openxmlformats.org/officeDocument/2006/math" xmlns:v="urn:schemas-microsoft-com:vml" xmlns:wp14="http://schemas.microsoft.com/office/word/2010/wordprocessingDrawing" xmlns:wp="http://schemas.openxmlformats.org/drawingml/2006/wordprocessingDrawing" xmlns:w10="urn:schemas-microsoft-com:office:word" xmlns:w="http://schemas.openxmlformats.org/wordprocessingml/2006/main" xmlns:w14="http://schemas.microsoft.com/office/word/2010/wordml" xmlns:w15="http://schemas.microsoft.com/office/word/2012/wordml" xmlns:w16se="http://schemas.microsoft.com/office/word/2015/wordml/symex" xmlns:wpg="http://schemas.microsoft.com/office/word/2010/wordprocessingGroup" xmlns:wpi="http://schemas.microsoft.com/office/word/2010/wordprocessingInk" xmlns:wne="http://schemas.microsoft.com/office/word/2006/wordml" xmlns:wps="http://schemas.microsoft.com/office/word/2010/wordprocessingShape" mc:Ignorable="w14 w15 w16se wp14">
   <w:footnote w:type="separator" w:id="-1">
     <w:p>
       <w:pPr>
@@ -486,7 +582,7 @@
 </file>
 
 <file path=word/styles.xml><?xml version="1.0" encoding="utf-8"?>
-<w:styles xmlns:mc="http://schemas.openxmlformats.org/markup-compatibility/2006" xmlns:r="http://schemas.openxmlformats.org/officeDocument/2006/relationships" xmlns:w="http://schemas.openxmlformats.org/wordprocessingml/2006/main" xmlns:w14="http://schemas.microsoft.com/office/word/2010/wordml" xmlns:w15="http://schemas.microsoft.com/office/word/2012/wordml" mc:Ignorable="w14 w15">
+<w:styles xmlns:mc="http://schemas.openxmlformats.org/markup-compatibility/2006" xmlns:r="http://schemas.openxmlformats.org/officeDocument/2006/relationships" xmlns:w="http://schemas.openxmlformats.org/wordprocessingml/2006/main" xmlns:w14="http://schemas.microsoft.com/office/word/2010/wordml" xmlns:w15="http://schemas.microsoft.com/office/word/2012/wordml" xmlns:w16se="http://schemas.microsoft.com/office/word/2015/wordml/symex" mc:Ignorable="w14 w15 w16se">
   <w:docDefaults>
     <w:rPrDefault>
       <w:rPr>
@@ -502,7 +598,7 @@
       </w:pPr>
     </w:pPrDefault>
   </w:docDefaults>
-  <w:latentStyles w:defLockedState="0" w:defUIPriority="99" w:defSemiHidden="0" w:defUnhideWhenUsed="0" w:defQFormat="0" w:count="380">
+  <w:latentStyles w:defLockedState="0" w:defUIPriority="99" w:defSemiHidden="0" w:defUnhideWhenUsed="0" w:defQFormat="0" w:count="373">
     <w:lsdException w:name="Normal" w:uiPriority="0" w:qFormat="1"/>
     <w:lsdException w:name="heading 1" w:uiPriority="9" w:qFormat="1"/>
     <w:lsdException w:name="heading 2" w:semiHidden="1" w:uiPriority="9" w:unhideWhenUsed="1" w:qFormat="1"/>
@@ -936,7 +1032,6 @@
       <w:spacing w:after="0" w:line="240" w:lineRule="auto"/>
     </w:pPr>
     <w:tblPr>
-      <w:tblInd w:w="0" w:type="dxa"/>
       <w:tblBorders>
         <w:top w:val="single" w:sz="4" w:space="0" w:color="auto"/>
         <w:left w:val="single" w:sz="4" w:space="0" w:color="auto"/>
@@ -945,12 +1040,6 @@
         <w:insideH w:val="single" w:sz="4" w:space="0" w:color="auto"/>
         <w:insideV w:val="single" w:sz="4" w:space="0" w:color="auto"/>
       </w:tblBorders>
-      <w:tblCellMar>
-        <w:top w:w="0" w:type="dxa"/>
-        <w:left w:w="108" w:type="dxa"/>
-        <w:bottom w:w="0" w:type="dxa"/>
-        <w:right w:w="108" w:type="dxa"/>
-      </w:tblCellMar>
     </w:tblPr>
   </w:style>
   <w:style w:type="paragraph" w:styleId="Header">

--- a/Skills audit.docx
+++ b/Skills audit.docx
@@ -1,6 +1,6 @@
 
 <file path=word/document.xml><?xml version="1.0" encoding="utf-8"?>
-<w:document xmlns:wpc="http://schemas.microsoft.com/office/word/2010/wordprocessingCanvas" xmlns:cx="http://schemas.microsoft.com/office/drawing/2014/chartex" xmlns:cx1="http://schemas.microsoft.com/office/drawing/2015/9/8/chartex" xmlns:cx2="http://schemas.microsoft.com/office/drawing/2015/10/21/chartex" xmlns:mc="http://schemas.openxmlformats.org/markup-compatibility/2006" xmlns:o="urn:schemas-microsoft-com:office:office" xmlns:r="http://schemas.openxmlformats.org/officeDocument/2006/relationships" xmlns:m="http://schemas.openxmlformats.org/officeDocument/2006/math" xmlns:v="urn:schemas-microsoft-com:vml" xmlns:wp14="http://schemas.microsoft.com/office/word/2010/wordprocessingDrawing" xmlns:wp="http://schemas.openxmlformats.org/drawingml/2006/wordprocessingDrawing" xmlns:w10="urn:schemas-microsoft-com:office:word" xmlns:w="http://schemas.openxmlformats.org/wordprocessingml/2006/main" xmlns:w14="http://schemas.microsoft.com/office/word/2010/wordml" xmlns:w15="http://schemas.microsoft.com/office/word/2012/wordml" xmlns:w16se="http://schemas.microsoft.com/office/word/2015/wordml/symex" xmlns:wpg="http://schemas.microsoft.com/office/word/2010/wordprocessingGroup" xmlns:wpi="http://schemas.microsoft.com/office/word/2010/wordprocessingInk" xmlns:wne="http://schemas.microsoft.com/office/word/2006/wordml" xmlns:wps="http://schemas.microsoft.com/office/word/2010/wordprocessingShape" mc:Ignorable="w14 w15 w16se wp14">
+<w:document xmlns:wpc="http://schemas.microsoft.com/office/word/2010/wordprocessingCanvas" xmlns:cx="http://schemas.microsoft.com/office/drawing/2014/chartex" xmlns:mc="http://schemas.openxmlformats.org/markup-compatibility/2006" xmlns:o="urn:schemas-microsoft-com:office:office" xmlns:r="http://schemas.openxmlformats.org/officeDocument/2006/relationships" xmlns:m="http://schemas.openxmlformats.org/officeDocument/2006/math" xmlns:v="urn:schemas-microsoft-com:vml" xmlns:wp14="http://schemas.microsoft.com/office/word/2010/wordprocessingDrawing" xmlns:wp="http://schemas.openxmlformats.org/drawingml/2006/wordprocessingDrawing" xmlns:w10="urn:schemas-microsoft-com:office:word" xmlns:w="http://schemas.openxmlformats.org/wordprocessingml/2006/main" xmlns:w14="http://schemas.microsoft.com/office/word/2010/wordml" xmlns:w15="http://schemas.microsoft.com/office/word/2012/wordml" xmlns:w16se="http://schemas.microsoft.com/office/word/2015/wordml/symex" xmlns:wpg="http://schemas.microsoft.com/office/word/2010/wordprocessingGroup" xmlns:wpi="http://schemas.microsoft.com/office/word/2010/wordprocessingInk" xmlns:wne="http://schemas.microsoft.com/office/word/2006/wordml" xmlns:wps="http://schemas.microsoft.com/office/word/2010/wordprocessingShape" mc:Ignorable="w14 w15 w16se wp14">
   <w:body>
     <w:tbl>
       <w:tblPr>
@@ -235,8 +235,6 @@
             <w:r>
               <w:t>Wacom Tablets</w:t>
             </w:r>
-            <w:bookmarkStart w:id="0" w:name="_GoBack"/>
-            <w:bookmarkEnd w:id="0"/>
           </w:p>
         </w:tc>
         <w:tc>
@@ -497,19 +495,33 @@
           <w:tcPr>
             <w:tcW w:w="2254" w:type="dxa"/>
           </w:tcPr>
-          <w:p/>
-        </w:tc>
-        <w:tc>
-          <w:tcPr>
-            <w:tcW w:w="2254" w:type="dxa"/>
-          </w:tcPr>
-          <w:p/>
-        </w:tc>
-        <w:tc>
-          <w:tcPr>
-            <w:tcW w:w="2254" w:type="dxa"/>
-          </w:tcPr>
-          <w:p/>
+          <w:p>
+            <w:r>
+              <w:t>Basic Java, Android design,c++</w:t>
+            </w:r>
+            <w:bookmarkStart w:id="0" w:name="_GoBack"/>
+            <w:bookmarkEnd w:id="0"/>
+          </w:p>
+        </w:tc>
+        <w:tc>
+          <w:tcPr>
+            <w:tcW w:w="2254" w:type="dxa"/>
+          </w:tcPr>
+          <w:p>
+            <w:r>
+              <w:t>Reports</w:t>
+            </w:r>
+          </w:p>
+        </w:tc>
+        <w:tc>
+          <w:tcPr>
+            <w:tcW w:w="2254" w:type="dxa"/>
+          </w:tcPr>
+          <w:p>
+            <w:r>
+              <w:t>Anything and if I have any problems I will ask for help</w:t>
+            </w:r>
+          </w:p>
         </w:tc>
       </w:tr>
     </w:tbl>
@@ -532,7 +544,7 @@
 </file>
 
 <file path=word/endnotes.xml><?xml version="1.0" encoding="utf-8"?>
-<w:endnotes xmlns:wpc="http://schemas.microsoft.com/office/word/2010/wordprocessingCanvas" xmlns:cx="http://schemas.microsoft.com/office/drawing/2014/chartex" xmlns:cx1="http://schemas.microsoft.com/office/drawing/2015/9/8/chartex" xmlns:cx2="http://schemas.microsoft.com/office/drawing/2015/10/21/chartex" xmlns:mc="http://schemas.openxmlformats.org/markup-compatibility/2006" xmlns:o="urn:schemas-microsoft-com:office:office" xmlns:r="http://schemas.openxmlformats.org/officeDocument/2006/relationships" xmlns:m="http://schemas.openxmlformats.org/officeDocument/2006/math" xmlns:v="urn:schemas-microsoft-com:vml" xmlns:wp14="http://schemas.microsoft.com/office/word/2010/wordprocessingDrawing" xmlns:wp="http://schemas.openxmlformats.org/drawingml/2006/wordprocessingDrawing" xmlns:w10="urn:schemas-microsoft-com:office:word" xmlns:w="http://schemas.openxmlformats.org/wordprocessingml/2006/main" xmlns:w14="http://schemas.microsoft.com/office/word/2010/wordml" xmlns:w15="http://schemas.microsoft.com/office/word/2012/wordml" xmlns:w16se="http://schemas.microsoft.com/office/word/2015/wordml/symex" xmlns:wpg="http://schemas.microsoft.com/office/word/2010/wordprocessingGroup" xmlns:wpi="http://schemas.microsoft.com/office/word/2010/wordprocessingInk" xmlns:wne="http://schemas.microsoft.com/office/word/2006/wordml" xmlns:wps="http://schemas.microsoft.com/office/word/2010/wordprocessingShape" mc:Ignorable="w14 w15 w16se wp14">
+<w:endnotes xmlns:wpc="http://schemas.microsoft.com/office/word/2010/wordprocessingCanvas" xmlns:cx="http://schemas.microsoft.com/office/drawing/2014/chartex" xmlns:mc="http://schemas.openxmlformats.org/markup-compatibility/2006" xmlns:o="urn:schemas-microsoft-com:office:office" xmlns:r="http://schemas.openxmlformats.org/officeDocument/2006/relationships" xmlns:m="http://schemas.openxmlformats.org/officeDocument/2006/math" xmlns:v="urn:schemas-microsoft-com:vml" xmlns:wp14="http://schemas.microsoft.com/office/word/2010/wordprocessingDrawing" xmlns:wp="http://schemas.openxmlformats.org/drawingml/2006/wordprocessingDrawing" xmlns:w10="urn:schemas-microsoft-com:office:word" xmlns:w="http://schemas.openxmlformats.org/wordprocessingml/2006/main" xmlns:w14="http://schemas.microsoft.com/office/word/2010/wordml" xmlns:w15="http://schemas.microsoft.com/office/word/2012/wordml" xmlns:w16se="http://schemas.microsoft.com/office/word/2015/wordml/symex" xmlns:wpg="http://schemas.microsoft.com/office/word/2010/wordprocessingGroup" xmlns:wpi="http://schemas.microsoft.com/office/word/2010/wordprocessingInk" xmlns:wne="http://schemas.microsoft.com/office/word/2006/wordml" xmlns:wps="http://schemas.microsoft.com/office/word/2010/wordprocessingShape" mc:Ignorable="w14 w15 w16se wp14">
   <w:endnote w:type="separator" w:id="-1">
     <w:p>
       <w:pPr>
@@ -557,7 +569,7 @@
 </file>
 
 <file path=word/footnotes.xml><?xml version="1.0" encoding="utf-8"?>
-<w:footnotes xmlns:wpc="http://schemas.microsoft.com/office/word/2010/wordprocessingCanvas" xmlns:cx="http://schemas.microsoft.com/office/drawing/2014/chartex" xmlns:cx1="http://schemas.microsoft.com/office/drawing/2015/9/8/chartex" xmlns:cx2="http://schemas.microsoft.com/office/drawing/2015/10/21/chartex" xmlns:mc="http://schemas.openxmlformats.org/markup-compatibility/2006" xmlns:o="urn:schemas-microsoft-com:office:office" xmlns:r="http://schemas.openxmlformats.org/officeDocument/2006/relationships" xmlns:m="http://schemas.openxmlformats.org/officeDocument/2006/math" xmlns:v="urn:schemas-microsoft-com:vml" xmlns:wp14="http://schemas.microsoft.com/office/word/2010/wordprocessingDrawing" xmlns:wp="http://schemas.openxmlformats.org/drawingml/2006/wordprocessingDrawing" xmlns:w10="urn:schemas-microsoft-com:office:word" xmlns:w="http://schemas.openxmlformats.org/wordprocessingml/2006/main" xmlns:w14="http://schemas.microsoft.com/office/word/2010/wordml" xmlns:w15="http://schemas.microsoft.com/office/word/2012/wordml" xmlns:w16se="http://schemas.microsoft.com/office/word/2015/wordml/symex" xmlns:wpg="http://schemas.microsoft.com/office/word/2010/wordprocessingGroup" xmlns:wpi="http://schemas.microsoft.com/office/word/2010/wordprocessingInk" xmlns:wne="http://schemas.microsoft.com/office/word/2006/wordml" xmlns:wps="http://schemas.microsoft.com/office/word/2010/wordprocessingShape" mc:Ignorable="w14 w15 w16se wp14">
+<w:footnotes xmlns:wpc="http://schemas.microsoft.com/office/word/2010/wordprocessingCanvas" xmlns:cx="http://schemas.microsoft.com/office/drawing/2014/chartex" xmlns:mc="http://schemas.openxmlformats.org/markup-compatibility/2006" xmlns:o="urn:schemas-microsoft-com:office:office" xmlns:r="http://schemas.openxmlformats.org/officeDocument/2006/relationships" xmlns:m="http://schemas.openxmlformats.org/officeDocument/2006/math" xmlns:v="urn:schemas-microsoft-com:vml" xmlns:wp14="http://schemas.microsoft.com/office/word/2010/wordprocessingDrawing" xmlns:wp="http://schemas.openxmlformats.org/drawingml/2006/wordprocessingDrawing" xmlns:w10="urn:schemas-microsoft-com:office:word" xmlns:w="http://schemas.openxmlformats.org/wordprocessingml/2006/main" xmlns:w14="http://schemas.microsoft.com/office/word/2010/wordml" xmlns:w15="http://schemas.microsoft.com/office/word/2012/wordml" xmlns:w16se="http://schemas.microsoft.com/office/word/2015/wordml/symex" xmlns:wpg="http://schemas.microsoft.com/office/word/2010/wordprocessingGroup" xmlns:wpi="http://schemas.microsoft.com/office/word/2010/wordprocessingInk" xmlns:wne="http://schemas.microsoft.com/office/word/2006/wordml" xmlns:wps="http://schemas.microsoft.com/office/word/2010/wordprocessingShape" mc:Ignorable="w14 w15 w16se wp14">
   <w:footnote w:type="separator" w:id="-1">
     <w:p>
       <w:pPr>
@@ -598,7 +610,7 @@
       </w:pPr>
     </w:pPrDefault>
   </w:docDefaults>
-  <w:latentStyles w:defLockedState="0" w:defUIPriority="99" w:defSemiHidden="0" w:defUnhideWhenUsed="0" w:defQFormat="0" w:count="373">
+  <w:latentStyles w:defLockedState="0" w:defUIPriority="99" w:defSemiHidden="0" w:defUnhideWhenUsed="0" w:defQFormat="0" w:count="371">
     <w:lsdException w:name="Normal" w:uiPriority="0" w:qFormat="1"/>
     <w:lsdException w:name="heading 1" w:uiPriority="9" w:qFormat="1"/>
     <w:lsdException w:name="heading 2" w:semiHidden="1" w:uiPriority="9" w:unhideWhenUsed="1" w:qFormat="1"/>

--- a/Skills audit.docx
+++ b/Skills audit.docx
@@ -1,6 +1,6 @@
 
 <file path=word/document.xml><?xml version="1.0" encoding="utf-8"?>
-<w:document xmlns:wpc="http://schemas.microsoft.com/office/word/2010/wordprocessingCanvas" xmlns:cx="http://schemas.microsoft.com/office/drawing/2014/chartex" xmlns:mc="http://schemas.openxmlformats.org/markup-compatibility/2006" xmlns:o="urn:schemas-microsoft-com:office:office" xmlns:r="http://schemas.openxmlformats.org/officeDocument/2006/relationships" xmlns:m="http://schemas.openxmlformats.org/officeDocument/2006/math" xmlns:v="urn:schemas-microsoft-com:vml" xmlns:wp14="http://schemas.microsoft.com/office/word/2010/wordprocessingDrawing" xmlns:wp="http://schemas.openxmlformats.org/drawingml/2006/wordprocessingDrawing" xmlns:w10="urn:schemas-microsoft-com:office:word" xmlns:w="http://schemas.openxmlformats.org/wordprocessingml/2006/main" xmlns:w14="http://schemas.microsoft.com/office/word/2010/wordml" xmlns:w15="http://schemas.microsoft.com/office/word/2012/wordml" xmlns:w16se="http://schemas.microsoft.com/office/word/2015/wordml/symex" xmlns:wpg="http://schemas.microsoft.com/office/word/2010/wordprocessingGroup" xmlns:wpi="http://schemas.microsoft.com/office/word/2010/wordprocessingInk" xmlns:wne="http://schemas.microsoft.com/office/word/2006/wordml" xmlns:wps="http://schemas.microsoft.com/office/word/2010/wordprocessingShape" mc:Ignorable="w14 w15 w16se wp14">
+<w:document xmlns:wpc="http://schemas.microsoft.com/office/word/2010/wordprocessingCanvas" xmlns:cx="http://schemas.microsoft.com/office/drawing/2014/chartex" xmlns:cx1="http://schemas.microsoft.com/office/drawing/2015/9/8/chartex" xmlns:cx2="http://schemas.microsoft.com/office/drawing/2015/10/21/chartex" xmlns:mc="http://schemas.openxmlformats.org/markup-compatibility/2006" xmlns:o="urn:schemas-microsoft-com:office:office" xmlns:r="http://schemas.openxmlformats.org/officeDocument/2006/relationships" xmlns:m="http://schemas.openxmlformats.org/officeDocument/2006/math" xmlns:v="urn:schemas-microsoft-com:vml" xmlns:wp14="http://schemas.microsoft.com/office/word/2010/wordprocessingDrawing" xmlns:wp="http://schemas.openxmlformats.org/drawingml/2006/wordprocessingDrawing" xmlns:w10="urn:schemas-microsoft-com:office:word" xmlns:w="http://schemas.openxmlformats.org/wordprocessingml/2006/main" xmlns:w14="http://schemas.microsoft.com/office/word/2010/wordml" xmlns:w15="http://schemas.microsoft.com/office/word/2012/wordml" xmlns:w16se="http://schemas.microsoft.com/office/word/2015/wordml/symex" xmlns:wpg="http://schemas.microsoft.com/office/word/2010/wordprocessingGroup" xmlns:wpi="http://schemas.microsoft.com/office/word/2010/wordprocessingInk" xmlns:wne="http://schemas.microsoft.com/office/word/2006/wordml" xmlns:wps="http://schemas.microsoft.com/office/word/2010/wordprocessingShape" mc:Ignorable="w14 w15 w16se wp14">
   <w:body>
     <w:tbl>
       <w:tblPr>
@@ -86,19 +86,31 @@
           <w:tcPr>
             <w:tcW w:w="2254" w:type="dxa"/>
           </w:tcPr>
-          <w:p/>
-        </w:tc>
-        <w:tc>
-          <w:tcPr>
-            <w:tcW w:w="2254" w:type="dxa"/>
-          </w:tcPr>
-          <w:p/>
-        </w:tc>
-        <w:tc>
-          <w:tcPr>
-            <w:tcW w:w="2254" w:type="dxa"/>
-          </w:tcPr>
-          <w:p/>
+          <w:p>
+            <w:r>
+              <w:t>Java, C#, spreadsheets and creating reports</w:t>
+            </w:r>
+          </w:p>
+        </w:tc>
+        <w:tc>
+          <w:tcPr>
+            <w:tcW w:w="2254" w:type="dxa"/>
+          </w:tcPr>
+          <w:p>
+            <w:r>
+              <w:t>PHP</w:t>
+            </w:r>
+          </w:p>
+        </w:tc>
+        <w:tc>
+          <w:tcPr>
+            <w:tcW w:w="2254" w:type="dxa"/>
+          </w:tcPr>
+          <w:p>
+            <w:r>
+              <w:t>Anything</w:t>
+            </w:r>
+          </w:p>
         </w:tc>
       </w:tr>
       <w:tr>
@@ -298,7 +310,12 @@
           </w:p>
           <w:p>
             <w:r>
-              <w:t>(i.e Authentication Systems)</w:t>
+              <w:t>(i.e Authentic</w:t>
+            </w:r>
+            <w:bookmarkStart w:id="0" w:name="_GoBack"/>
+            <w:bookmarkEnd w:id="0"/>
+            <w:r>
+              <w:t>ation Systems)</w:t>
             </w:r>
           </w:p>
           <w:p/>
@@ -499,8 +516,6 @@
             <w:r>
               <w:t>Basic Java, Android design,c++</w:t>
             </w:r>
-            <w:bookmarkStart w:id="0" w:name="_GoBack"/>
-            <w:bookmarkEnd w:id="0"/>
           </w:p>
         </w:tc>
         <w:tc>
@@ -544,7 +559,7 @@
 </file>
 
 <file path=word/endnotes.xml><?xml version="1.0" encoding="utf-8"?>
-<w:endnotes xmlns:wpc="http://schemas.microsoft.com/office/word/2010/wordprocessingCanvas" xmlns:cx="http://schemas.microsoft.com/office/drawing/2014/chartex" xmlns:mc="http://schemas.openxmlformats.org/markup-compatibility/2006" xmlns:o="urn:schemas-microsoft-com:office:office" xmlns:r="http://schemas.openxmlformats.org/officeDocument/2006/relationships" xmlns:m="http://schemas.openxmlformats.org/officeDocument/2006/math" xmlns:v="urn:schemas-microsoft-com:vml" xmlns:wp14="http://schemas.microsoft.com/office/word/2010/wordprocessingDrawing" xmlns:wp="http://schemas.openxmlformats.org/drawingml/2006/wordprocessingDrawing" xmlns:w10="urn:schemas-microsoft-com:office:word" xmlns:w="http://schemas.openxmlformats.org/wordprocessingml/2006/main" xmlns:w14="http://schemas.microsoft.com/office/word/2010/wordml" xmlns:w15="http://schemas.microsoft.com/office/word/2012/wordml" xmlns:w16se="http://schemas.microsoft.com/office/word/2015/wordml/symex" xmlns:wpg="http://schemas.microsoft.com/office/word/2010/wordprocessingGroup" xmlns:wpi="http://schemas.microsoft.com/office/word/2010/wordprocessingInk" xmlns:wne="http://schemas.microsoft.com/office/word/2006/wordml" xmlns:wps="http://schemas.microsoft.com/office/word/2010/wordprocessingShape" mc:Ignorable="w14 w15 w16se wp14">
+<w:endnotes xmlns:wpc="http://schemas.microsoft.com/office/word/2010/wordprocessingCanvas" xmlns:cx="http://schemas.microsoft.com/office/drawing/2014/chartex" xmlns:cx1="http://schemas.microsoft.com/office/drawing/2015/9/8/chartex" xmlns:cx2="http://schemas.microsoft.com/office/drawing/2015/10/21/chartex" xmlns:mc="http://schemas.openxmlformats.org/markup-compatibility/2006" xmlns:o="urn:schemas-microsoft-com:office:office" xmlns:r="http://schemas.openxmlformats.org/officeDocument/2006/relationships" xmlns:m="http://schemas.openxmlformats.org/officeDocument/2006/math" xmlns:v="urn:schemas-microsoft-com:vml" xmlns:wp14="http://schemas.microsoft.com/office/word/2010/wordprocessingDrawing" xmlns:wp="http://schemas.openxmlformats.org/drawingml/2006/wordprocessingDrawing" xmlns:w10="urn:schemas-microsoft-com:office:word" xmlns:w="http://schemas.openxmlformats.org/wordprocessingml/2006/main" xmlns:w14="http://schemas.microsoft.com/office/word/2010/wordml" xmlns:w15="http://schemas.microsoft.com/office/word/2012/wordml" xmlns:w16se="http://schemas.microsoft.com/office/word/2015/wordml/symex" xmlns:wpg="http://schemas.microsoft.com/office/word/2010/wordprocessingGroup" xmlns:wpi="http://schemas.microsoft.com/office/word/2010/wordprocessingInk" xmlns:wne="http://schemas.microsoft.com/office/word/2006/wordml" xmlns:wps="http://schemas.microsoft.com/office/word/2010/wordprocessingShape" mc:Ignorable="w14 w15 w16se wp14">
   <w:endnote w:type="separator" w:id="-1">
     <w:p>
       <w:pPr>
@@ -569,7 +584,7 @@
 </file>
 
 <file path=word/footnotes.xml><?xml version="1.0" encoding="utf-8"?>
-<w:footnotes xmlns:wpc="http://schemas.microsoft.com/office/word/2010/wordprocessingCanvas" xmlns:cx="http://schemas.microsoft.com/office/drawing/2014/chartex" xmlns:mc="http://schemas.openxmlformats.org/markup-compatibility/2006" xmlns:o="urn:schemas-microsoft-com:office:office" xmlns:r="http://schemas.openxmlformats.org/officeDocument/2006/relationships" xmlns:m="http://schemas.openxmlformats.org/officeDocument/2006/math" xmlns:v="urn:schemas-microsoft-com:vml" xmlns:wp14="http://schemas.microsoft.com/office/word/2010/wordprocessingDrawing" xmlns:wp="http://schemas.openxmlformats.org/drawingml/2006/wordprocessingDrawing" xmlns:w10="urn:schemas-microsoft-com:office:word" xmlns:w="http://schemas.openxmlformats.org/wordprocessingml/2006/main" xmlns:w14="http://schemas.microsoft.com/office/word/2010/wordml" xmlns:w15="http://schemas.microsoft.com/office/word/2012/wordml" xmlns:w16se="http://schemas.microsoft.com/office/word/2015/wordml/symex" xmlns:wpg="http://schemas.microsoft.com/office/word/2010/wordprocessingGroup" xmlns:wpi="http://schemas.microsoft.com/office/word/2010/wordprocessingInk" xmlns:wne="http://schemas.microsoft.com/office/word/2006/wordml" xmlns:wps="http://schemas.microsoft.com/office/word/2010/wordprocessingShape" mc:Ignorable="w14 w15 w16se wp14">
+<w:footnotes xmlns:wpc="http://schemas.microsoft.com/office/word/2010/wordprocessingCanvas" xmlns:cx="http://schemas.microsoft.com/office/drawing/2014/chartex" xmlns:cx1="http://schemas.microsoft.com/office/drawing/2015/9/8/chartex" xmlns:cx2="http://schemas.microsoft.com/office/drawing/2015/10/21/chartex" xmlns:mc="http://schemas.openxmlformats.org/markup-compatibility/2006" xmlns:o="urn:schemas-microsoft-com:office:office" xmlns:r="http://schemas.openxmlformats.org/officeDocument/2006/relationships" xmlns:m="http://schemas.openxmlformats.org/officeDocument/2006/math" xmlns:v="urn:schemas-microsoft-com:vml" xmlns:wp14="http://schemas.microsoft.com/office/word/2010/wordprocessingDrawing" xmlns:wp="http://schemas.openxmlformats.org/drawingml/2006/wordprocessingDrawing" xmlns:w10="urn:schemas-microsoft-com:office:word" xmlns:w="http://schemas.openxmlformats.org/wordprocessingml/2006/main" xmlns:w14="http://schemas.microsoft.com/office/word/2010/wordml" xmlns:w15="http://schemas.microsoft.com/office/word/2012/wordml" xmlns:w16se="http://schemas.microsoft.com/office/word/2015/wordml/symex" xmlns:wpg="http://schemas.microsoft.com/office/word/2010/wordprocessingGroup" xmlns:wpi="http://schemas.microsoft.com/office/word/2010/wordprocessingInk" xmlns:wne="http://schemas.microsoft.com/office/word/2006/wordml" xmlns:wps="http://schemas.microsoft.com/office/word/2010/wordprocessingShape" mc:Ignorable="w14 w15 w16se wp14">
   <w:footnote w:type="separator" w:id="-1">
     <w:p>
       <w:pPr>
@@ -610,7 +625,7 @@
       </w:pPr>
     </w:pPrDefault>
   </w:docDefaults>
-  <w:latentStyles w:defLockedState="0" w:defUIPriority="99" w:defSemiHidden="0" w:defUnhideWhenUsed="0" w:defQFormat="0" w:count="371">
+  <w:latentStyles w:defLockedState="0" w:defUIPriority="99" w:defSemiHidden="0" w:defUnhideWhenUsed="0" w:defQFormat="0" w:count="372">
     <w:lsdException w:name="Normal" w:uiPriority="0" w:qFormat="1"/>
     <w:lsdException w:name="heading 1" w:uiPriority="9" w:qFormat="1"/>
     <w:lsdException w:name="heading 2" w:semiHidden="1" w:uiPriority="9" w:unhideWhenUsed="1" w:qFormat="1"/>
@@ -716,7 +731,6 @@
     <w:lsdException w:name="HTML Sample" w:semiHidden="1" w:unhideWhenUsed="1"/>
     <w:lsdException w:name="HTML Typewriter" w:semiHidden="1" w:unhideWhenUsed="1"/>
     <w:lsdException w:name="HTML Variable" w:semiHidden="1" w:unhideWhenUsed="1"/>
-    <w:lsdException w:name="Normal Table" w:semiHidden="1" w:unhideWhenUsed="1"/>
     <w:lsdException w:name="annotation subject" w:semiHidden="1" w:unhideWhenUsed="1"/>
     <w:lsdException w:name="No List" w:semiHidden="1" w:unhideWhenUsed="1"/>
     <w:lsdException w:name="Outline List 1" w:semiHidden="1" w:unhideWhenUsed="1"/>
@@ -763,10 +777,8 @@
     <w:lsdException w:name="Table Subtle 2" w:semiHidden="1" w:unhideWhenUsed="1"/>
     <w:lsdException w:name="Table Web 1" w:semiHidden="1" w:unhideWhenUsed="1"/>
     <w:lsdException w:name="Table Web 2" w:semiHidden="1" w:unhideWhenUsed="1"/>
-    <w:lsdException w:name="Table Web 3" w:semiHidden="1" w:unhideWhenUsed="1"/>
     <w:lsdException w:name="Balloon Text" w:semiHidden="1" w:unhideWhenUsed="1"/>
     <w:lsdException w:name="Table Grid" w:uiPriority="39"/>
-    <w:lsdException w:name="Table Theme" w:semiHidden="1" w:unhideWhenUsed="1"/>
     <w:lsdException w:name="Placeholder Text" w:semiHidden="1"/>
     <w:lsdException w:name="No Spacing" w:uiPriority="1" w:qFormat="1"/>
     <w:lsdException w:name="Light Shading" w:uiPriority="60"/>
@@ -982,6 +994,7 @@
     <w:lsdException w:name="List Table 5 Dark Accent 6" w:uiPriority="50"/>
     <w:lsdException w:name="List Table 6 Colorful Accent 6" w:uiPriority="51"/>
     <w:lsdException w:name="List Table 7 Colorful Accent 6" w:uiPriority="52"/>
+    <w:lsdException w:name="Mention" w:semiHidden="1" w:unhideWhenUsed="1"/>
   </w:latentStyles>
   <w:style w:type="paragraph" w:default="1" w:styleId="Normal">
     <w:name w:val="Normal"/>
